--- a/reports/Student4/D03/PLANNING AND PROGRESS REPORT.docx
+++ b/reports/Student4/D03/PLANNING AND PROGRESS REPORT.docx
@@ -1,6 +1,6 @@
 
 <file path=word/document.xml><?xml version="1.0" encoding="utf-8"?>
-<w:document xmlns:wpc="http://schemas.microsoft.com/office/word/2010/wordprocessingCanvas" xmlns:cx="http://schemas.microsoft.com/office/drawing/2014/chartex" xmlns:cx1="http://schemas.microsoft.com/office/drawing/2015/9/8/chartex" xmlns:cx2="http://schemas.microsoft.com/office/drawing/2015/10/21/chartex" xmlns:cx3="http://schemas.microsoft.com/office/drawing/2016/5/9/chartex" xmlns:cx4="http://schemas.microsoft.com/office/drawing/2016/5/10/chartex" xmlns:cx5="http://schemas.microsoft.com/office/drawing/2016/5/11/chartex" xmlns:cx6="http://schemas.microsoft.com/office/drawing/2016/5/12/chartex" xmlns:cx7="http://schemas.microsoft.com/office/drawing/2016/5/13/chartex" xmlns:cx8="http://schemas.microsoft.com/office/drawing/2016/5/14/chartex" xmlns:mc="http://schemas.openxmlformats.org/markup-compatibility/2006" xmlns:aink="http://schemas.microsoft.com/office/drawing/2016/ink" xmlns:am3d="http://schemas.microsoft.com/office/drawing/2017/model3d" xmlns:o="urn:schemas-microsoft-com:office:office" xmlns:oel="http://schemas.microsoft.com/office/2019/extlst" xmlns:r="http://schemas.openxmlformats.org/officeDocument/2006/relationships" xmlns:m="http://schemas.openxmlformats.org/officeDocument/2006/math" xmlns:v="urn:schemas-microsoft-com:vml" xmlns:wp14="http://schemas.microsoft.com/office/word/2010/wordprocessingDrawing" xmlns:wp="http://schemas.openxmlformats.org/drawingml/2006/wordprocessingDrawing" xmlns:w10="urn:schemas-microsoft-com:office:word" xmlns:w="http://schemas.openxmlformats.org/wordprocessingml/2006/main" xmlns:w14="http://schemas.microsoft.com/office/word/2010/wordml" xmlns:w15="http://schemas.microsoft.com/office/word/2012/wordml" xmlns:w16cex="http://schemas.microsoft.com/office/word/2018/wordml/cex" xmlns:w16cid="http://schemas.microsoft.com/office/word/2016/wordml/cid" xmlns:w16="http://schemas.microsoft.com/office/word/2018/wordml" xmlns:w16sdtdh="http://schemas.microsoft.com/office/word/2020/wordml/sdtdatahash" xmlns:w16se="http://schemas.microsoft.com/office/word/2015/wordml/symex" xmlns:wpg="http://schemas.microsoft.com/office/word/2010/wordprocessingGroup" xmlns:wpi="http://schemas.microsoft.com/office/word/2010/wordprocessingInk" xmlns:wne="http://schemas.microsoft.com/office/word/2006/wordml" xmlns:wps="http://schemas.microsoft.com/office/word/2010/wordprocessingShape" mc:Ignorable="w14 w15 w16se w16cid w16 w16cex w16sdtdh wp14">
+<w:document xmlns:wpc="http://schemas.microsoft.com/office/word/2010/wordprocessingCanvas" xmlns:cx="http://schemas.microsoft.com/office/drawing/2014/chartex" xmlns:cx1="http://schemas.microsoft.com/office/drawing/2015/9/8/chartex" xmlns:cx2="http://schemas.microsoft.com/office/drawing/2015/10/21/chartex" xmlns:cx3="http://schemas.microsoft.com/office/drawing/2016/5/9/chartex" xmlns:cx4="http://schemas.microsoft.com/office/drawing/2016/5/10/chartex" xmlns:cx5="http://schemas.microsoft.com/office/drawing/2016/5/11/chartex" xmlns:cx6="http://schemas.microsoft.com/office/drawing/2016/5/12/chartex" xmlns:cx7="http://schemas.microsoft.com/office/drawing/2016/5/13/chartex" xmlns:cx8="http://schemas.microsoft.com/office/drawing/2016/5/14/chartex" xmlns:mc="http://schemas.openxmlformats.org/markup-compatibility/2006" xmlns:aink="http://schemas.microsoft.com/office/drawing/2016/ink" xmlns:am3d="http://schemas.microsoft.com/office/drawing/2017/model3d" xmlns:o="urn:schemas-microsoft-com:office:office" xmlns:oel="http://schemas.microsoft.com/office/2019/extlst" xmlns:r="http://schemas.openxmlformats.org/officeDocument/2006/relationships" xmlns:m="http://schemas.openxmlformats.org/officeDocument/2006/math" xmlns:v="urn:schemas-microsoft-com:vml" xmlns:wp14="http://schemas.microsoft.com/office/word/2010/wordprocessingDrawing" xmlns:wp="http://schemas.openxmlformats.org/drawingml/2006/wordprocessingDrawing" xmlns:w10="urn:schemas-microsoft-com:office:word" xmlns:w="http://schemas.openxmlformats.org/wordprocessingml/2006/main" xmlns:w14="http://schemas.microsoft.com/office/word/2010/wordml" xmlns:w15="http://schemas.microsoft.com/office/word/2012/wordml" xmlns:w16cex="http://schemas.microsoft.com/office/word/2018/wordml/cex" xmlns:w16cid="http://schemas.microsoft.com/office/word/2016/wordml/cid" xmlns:w16="http://schemas.microsoft.com/office/word/2018/wordml" xmlns:w16du="http://schemas.microsoft.com/office/word/2023/wordml/word16du" xmlns:w16sdtdh="http://schemas.microsoft.com/office/word/2020/wordml/sdtdatahash" xmlns:w16se="http://schemas.microsoft.com/office/word/2015/wordml/symex" xmlns:wpg="http://schemas.microsoft.com/office/word/2010/wordprocessingGroup" xmlns:wpi="http://schemas.microsoft.com/office/word/2010/wordprocessingInk" xmlns:wne="http://schemas.microsoft.com/office/word/2006/wordml" xmlns:wps="http://schemas.microsoft.com/office/word/2010/wordprocessingShape" mc:Ignorable="w14 w15 w16se w16cid w16 w16cex w16sdtdh w16du wp14">
   <w:body>
     <w:p>
       <w:pPr>
@@ -536,6 +536,79 @@
           </w:p>
         </w:tc>
       </w:tr>
+      <w:tr>
+        <w:trPr>
+          <w:trHeight w:val="300"/>
+        </w:trPr>
+        <w:tc>
+          <w:tcPr>
+            <w:tcW w:w="2970" w:type="dxa"/>
+            <w:tcBorders>
+              <w:top w:val="single" w:sz="6" w:space="0" w:color="000000"/>
+              <w:left w:val="single" w:sz="6" w:space="0" w:color="000000"/>
+              <w:bottom w:val="single" w:sz="6" w:space="0" w:color="000000"/>
+              <w:right w:val="single" w:sz="6" w:space="0" w:color="000000"/>
+            </w:tcBorders>
+            <w:shd w:val="clear" w:color="auto" w:fill="auto"/>
+          </w:tcPr>
+          <w:p>
+            <w:pPr>
+              <w:spacing w:after="0" w:line="240" w:lineRule="auto"/>
+              <w:jc w:val="center"/>
+              <w:textAlignment w:val="baseline"/>
+              <w:rPr>
+                <w:rFonts w:ascii="Aptos" w:eastAsia="Times New Roman" w:hAnsi="Aptos" w:cs="Times New Roman"/>
+                <w:sz w:val="24"/>
+                <w:szCs w:val="24"/>
+                <w:lang w:val="en-US" w:eastAsia="es-ES"/>
+              </w:rPr>
+            </w:pPr>
+            <w:r>
+              <w:rPr>
+                <w:rFonts w:ascii="Aptos" w:eastAsia="Times New Roman" w:hAnsi="Aptos" w:cs="Times New Roman"/>
+                <w:sz w:val="24"/>
+                <w:szCs w:val="24"/>
+                <w:lang w:val="en-US" w:eastAsia="es-ES"/>
+              </w:rPr>
+              <w:t>20/10/2024</w:t>
+            </w:r>
+          </w:p>
+        </w:tc>
+        <w:tc>
+          <w:tcPr>
+            <w:tcW w:w="2970" w:type="dxa"/>
+            <w:tcBorders>
+              <w:top w:val="single" w:sz="6" w:space="0" w:color="000000"/>
+              <w:left w:val="single" w:sz="6" w:space="0" w:color="000000"/>
+              <w:bottom w:val="single" w:sz="6" w:space="0" w:color="000000"/>
+              <w:right w:val="single" w:sz="6" w:space="0" w:color="000000"/>
+            </w:tcBorders>
+            <w:shd w:val="clear" w:color="auto" w:fill="auto"/>
+          </w:tcPr>
+          <w:p>
+            <w:pPr>
+              <w:spacing w:after="0" w:line="240" w:lineRule="auto"/>
+              <w:jc w:val="center"/>
+              <w:textAlignment w:val="baseline"/>
+              <w:rPr>
+                <w:rFonts w:ascii="Aptos" w:eastAsia="Times New Roman" w:hAnsi="Aptos" w:cs="Times New Roman"/>
+                <w:sz w:val="24"/>
+                <w:szCs w:val="24"/>
+                <w:lang w:val="en-US" w:eastAsia="es-ES"/>
+              </w:rPr>
+            </w:pPr>
+            <w:r>
+              <w:rPr>
+                <w:rFonts w:ascii="Aptos" w:eastAsia="Times New Roman" w:hAnsi="Aptos" w:cs="Times New Roman"/>
+                <w:sz w:val="24"/>
+                <w:szCs w:val="24"/>
+                <w:lang w:val="en-US" w:eastAsia="es-ES"/>
+              </w:rPr>
+              <w:t>V4.0</w:t>
+            </w:r>
+          </w:p>
+        </w:tc>
+      </w:tr>
     </w:tbl>
     <w:p>
       <w:pPr>
@@ -631,6 +704,7 @@
                 <w:lang w:eastAsia="es-ES"/>
               </w:rPr>
             </w:pPr>
+            <w:proofErr w:type="spellStart"/>
             <w:r>
               <w:rPr>
                 <w:rFonts w:ascii="Aptos" w:eastAsia="Times New Roman" w:hAnsi="Aptos" w:cs="Times New Roman"/>
@@ -638,7 +712,17 @@
                 <w:szCs w:val="24"/>
                 <w:lang w:eastAsia="es-ES"/>
               </w:rPr>
-              <w:t>Group: 21 </w:t>
+              <w:t>Group</w:t>
+            </w:r>
+            <w:proofErr w:type="spellEnd"/>
+            <w:r>
+              <w:rPr>
+                <w:rFonts w:ascii="Aptos" w:eastAsia="Times New Roman" w:hAnsi="Aptos" w:cs="Times New Roman"/>
+                <w:sz w:val="24"/>
+                <w:szCs w:val="24"/>
+                <w:lang w:eastAsia="es-ES"/>
+              </w:rPr>
+              <w:t>: 21 </w:t>
             </w:r>
           </w:p>
         </w:tc>
@@ -671,6 +755,7 @@
                 <w:lang w:eastAsia="es-ES"/>
               </w:rPr>
             </w:pPr>
+            <w:proofErr w:type="spellStart"/>
             <w:r>
               <w:rPr>
                 <w:rFonts w:ascii="Aptos" w:eastAsia="Times New Roman" w:hAnsi="Aptos" w:cs="Times New Roman"/>
@@ -678,7 +763,17 @@
                 <w:szCs w:val="24"/>
                 <w:lang w:eastAsia="es-ES"/>
               </w:rPr>
-              <w:t>Members </w:t>
+              <w:t>Members</w:t>
+            </w:r>
+            <w:proofErr w:type="spellEnd"/>
+            <w:r>
+              <w:rPr>
+                <w:rFonts w:ascii="Aptos" w:eastAsia="Times New Roman" w:hAnsi="Aptos" w:cs="Times New Roman"/>
+                <w:sz w:val="24"/>
+                <w:szCs w:val="24"/>
+                <w:lang w:eastAsia="es-ES"/>
+              </w:rPr>
+              <w:t> </w:t>
             </w:r>
           </w:p>
         </w:tc>
@@ -1131,6 +1226,7 @@
                 <w:lang w:eastAsia="es-ES"/>
               </w:rPr>
             </w:pPr>
+            <w:proofErr w:type="spellStart"/>
             <w:r>
               <w:rPr>
                 <w:rFonts w:ascii="Aptos" w:eastAsia="Times New Roman" w:hAnsi="Aptos" w:cs="Times New Roman"/>
@@ -1138,7 +1234,17 @@
                 <w:szCs w:val="24"/>
                 <w:lang w:eastAsia="es-ES"/>
               </w:rPr>
-              <w:t>Periáñez Franco, Luis Javier </w:t>
+              <w:t>Periáñez</w:t>
+            </w:r>
+            <w:proofErr w:type="spellEnd"/>
+            <w:r>
+              <w:rPr>
+                <w:rFonts w:ascii="Aptos" w:eastAsia="Times New Roman" w:hAnsi="Aptos" w:cs="Times New Roman"/>
+                <w:sz w:val="24"/>
+                <w:szCs w:val="24"/>
+                <w:lang w:eastAsia="es-ES"/>
+              </w:rPr>
+              <w:t xml:space="preserve"> Franco, Luis Javier </w:t>
             </w:r>
           </w:p>
         </w:tc>
@@ -1316,8 +1422,36 @@
           <w:sz w:val="48"/>
           <w:szCs w:val="48"/>
         </w:rPr>
-        <w:t>Table of Contents</w:t>
-      </w:r>
+        <w:t xml:space="preserve">Table </w:t>
+      </w:r>
+      <w:proofErr w:type="spellStart"/>
+      <w:r>
+        <w:rPr>
+          <w:rFonts w:ascii="Arial" w:hAnsi="Arial" w:cs="Arial"/>
+          <w:sz w:val="48"/>
+          <w:szCs w:val="48"/>
+        </w:rPr>
+        <w:t>of</w:t>
+      </w:r>
+      <w:proofErr w:type="spellEnd"/>
+      <w:r>
+        <w:rPr>
+          <w:rFonts w:ascii="Arial" w:hAnsi="Arial" w:cs="Arial"/>
+          <w:sz w:val="48"/>
+          <w:szCs w:val="48"/>
+        </w:rPr>
+        <w:t xml:space="preserve"> </w:t>
+      </w:r>
+      <w:proofErr w:type="spellStart"/>
+      <w:r>
+        <w:rPr>
+          <w:rFonts w:ascii="Arial" w:hAnsi="Arial" w:cs="Arial"/>
+          <w:sz w:val="48"/>
+          <w:szCs w:val="48"/>
+        </w:rPr>
+        <w:t>Contents</w:t>
+      </w:r>
+      <w:proofErr w:type="spellEnd"/>
     </w:p>
     <w:sdt>
       <w:sdtPr>
@@ -2339,17 +2473,159 @@
           <w:rFonts w:ascii="Arial" w:hAnsi="Arial" w:cs="Arial"/>
         </w:rPr>
       </w:pPr>
-      <w:r>
-        <w:rPr>
-          <w:rFonts w:ascii="Arial" w:hAnsi="Arial" w:cs="Arial"/>
-        </w:rPr>
-        <w:t xml:space="preserve">This project centers around establishing transparent and objective criteria for evaluating individual performance </w:t>
-      </w:r>
-      <w:r>
-        <w:rPr>
-          <w:rFonts w:ascii="Arial" w:hAnsi="Arial" w:cs="Arial"/>
-        </w:rPr>
-        <w:t xml:space="preserve">of Student </w:t>
+      <w:proofErr w:type="spellStart"/>
+      <w:r>
+        <w:rPr>
+          <w:rFonts w:ascii="Arial" w:hAnsi="Arial" w:cs="Arial"/>
+        </w:rPr>
+        <w:t>This</w:t>
+      </w:r>
+      <w:proofErr w:type="spellEnd"/>
+      <w:r>
+        <w:rPr>
+          <w:rFonts w:ascii="Arial" w:hAnsi="Arial" w:cs="Arial"/>
+        </w:rPr>
+        <w:t xml:space="preserve"> </w:t>
+      </w:r>
+      <w:proofErr w:type="spellStart"/>
+      <w:r>
+        <w:rPr>
+          <w:rFonts w:ascii="Arial" w:hAnsi="Arial" w:cs="Arial"/>
+        </w:rPr>
+        <w:t>project</w:t>
+      </w:r>
+      <w:proofErr w:type="spellEnd"/>
+      <w:r>
+        <w:rPr>
+          <w:rFonts w:ascii="Arial" w:hAnsi="Arial" w:cs="Arial"/>
+        </w:rPr>
+        <w:t xml:space="preserve"> centers </w:t>
+      </w:r>
+      <w:proofErr w:type="spellStart"/>
+      <w:r>
+        <w:rPr>
+          <w:rFonts w:ascii="Arial" w:hAnsi="Arial" w:cs="Arial"/>
+        </w:rPr>
+        <w:t>around</w:t>
+      </w:r>
+      <w:proofErr w:type="spellEnd"/>
+      <w:r>
+        <w:rPr>
+          <w:rFonts w:ascii="Arial" w:hAnsi="Arial" w:cs="Arial"/>
+        </w:rPr>
+        <w:t xml:space="preserve"> </w:t>
+      </w:r>
+      <w:proofErr w:type="spellStart"/>
+      <w:r>
+        <w:rPr>
+          <w:rFonts w:ascii="Arial" w:hAnsi="Arial" w:cs="Arial"/>
+        </w:rPr>
+        <w:t>establishing</w:t>
+      </w:r>
+      <w:proofErr w:type="spellEnd"/>
+      <w:r>
+        <w:rPr>
+          <w:rFonts w:ascii="Arial" w:hAnsi="Arial" w:cs="Arial"/>
+        </w:rPr>
+        <w:t xml:space="preserve"> </w:t>
+      </w:r>
+      <w:proofErr w:type="spellStart"/>
+      <w:r>
+        <w:rPr>
+          <w:rFonts w:ascii="Arial" w:hAnsi="Arial" w:cs="Arial"/>
+        </w:rPr>
+        <w:t>transparent</w:t>
+      </w:r>
+      <w:proofErr w:type="spellEnd"/>
+      <w:r>
+        <w:rPr>
+          <w:rFonts w:ascii="Arial" w:hAnsi="Arial" w:cs="Arial"/>
+        </w:rPr>
+        <w:t xml:space="preserve"> and </w:t>
+      </w:r>
+      <w:proofErr w:type="spellStart"/>
+      <w:r>
+        <w:rPr>
+          <w:rFonts w:ascii="Arial" w:hAnsi="Arial" w:cs="Arial"/>
+        </w:rPr>
+        <w:t>objective</w:t>
+      </w:r>
+      <w:proofErr w:type="spellEnd"/>
+      <w:r>
+        <w:rPr>
+          <w:rFonts w:ascii="Arial" w:hAnsi="Arial" w:cs="Arial"/>
+        </w:rPr>
+        <w:t xml:space="preserve"> </w:t>
+      </w:r>
+      <w:proofErr w:type="spellStart"/>
+      <w:r>
+        <w:rPr>
+          <w:rFonts w:ascii="Arial" w:hAnsi="Arial" w:cs="Arial"/>
+        </w:rPr>
+        <w:t>criteria</w:t>
+      </w:r>
+      <w:proofErr w:type="spellEnd"/>
+      <w:r>
+        <w:rPr>
+          <w:rFonts w:ascii="Arial" w:hAnsi="Arial" w:cs="Arial"/>
+        </w:rPr>
+        <w:t xml:space="preserve"> </w:t>
+      </w:r>
+      <w:proofErr w:type="spellStart"/>
+      <w:r>
+        <w:rPr>
+          <w:rFonts w:ascii="Arial" w:hAnsi="Arial" w:cs="Arial"/>
+        </w:rPr>
+        <w:t>for</w:t>
+      </w:r>
+      <w:proofErr w:type="spellEnd"/>
+      <w:r>
+        <w:rPr>
+          <w:rFonts w:ascii="Arial" w:hAnsi="Arial" w:cs="Arial"/>
+        </w:rPr>
+        <w:t xml:space="preserve"> </w:t>
+      </w:r>
+      <w:proofErr w:type="spellStart"/>
+      <w:r>
+        <w:rPr>
+          <w:rFonts w:ascii="Arial" w:hAnsi="Arial" w:cs="Arial"/>
+        </w:rPr>
+        <w:t>evaluating</w:t>
+      </w:r>
+      <w:proofErr w:type="spellEnd"/>
+      <w:r>
+        <w:rPr>
+          <w:rFonts w:ascii="Arial" w:hAnsi="Arial" w:cs="Arial"/>
+        </w:rPr>
+        <w:t xml:space="preserve"> individual performance </w:t>
+      </w:r>
+      <w:proofErr w:type="spellStart"/>
+      <w:r>
+        <w:rPr>
+          <w:rFonts w:ascii="Arial" w:hAnsi="Arial" w:cs="Arial"/>
+        </w:rPr>
+        <w:t>of</w:t>
+      </w:r>
+      <w:proofErr w:type="spellEnd"/>
+      <w:r>
+        <w:rPr>
+          <w:rFonts w:ascii="Arial" w:hAnsi="Arial" w:cs="Arial"/>
+        </w:rPr>
+        <w:t xml:space="preserve"> </w:t>
+      </w:r>
+      <w:proofErr w:type="spellStart"/>
+      <w:r>
+        <w:rPr>
+          <w:rFonts w:ascii="Arial" w:hAnsi="Arial" w:cs="Arial"/>
+        </w:rPr>
+        <w:t>Student</w:t>
+      </w:r>
+      <w:proofErr w:type="spellEnd"/>
+      <w:r>
+        <w:rPr>
+          <w:rFonts w:ascii="Arial" w:hAnsi="Arial" w:cs="Arial"/>
+        </w:rPr>
+        <w:t xml:space="preserve"> </w:t>
       </w:r>
       <w:r>
         <w:rPr>
@@ -2367,7 +2643,259 @@
         <w:rPr>
           <w:rFonts w:ascii="Arial" w:hAnsi="Arial" w:cs="Arial"/>
         </w:rPr>
-        <w:t>. We've communicated clear expectations from the beginning, emphasizing factors such as quality of work, teamwork, creativity, punctuality, and goal attainment.</w:t>
+        <w:t xml:space="preserve">. </w:t>
+      </w:r>
+      <w:proofErr w:type="spellStart"/>
+      <w:r>
+        <w:rPr>
+          <w:rFonts w:ascii="Arial" w:hAnsi="Arial" w:cs="Arial"/>
+        </w:rPr>
+        <w:t>We've</w:t>
+      </w:r>
+      <w:proofErr w:type="spellEnd"/>
+      <w:r>
+        <w:rPr>
+          <w:rFonts w:ascii="Arial" w:hAnsi="Arial" w:cs="Arial"/>
+        </w:rPr>
+        <w:t xml:space="preserve"> </w:t>
+      </w:r>
+      <w:proofErr w:type="spellStart"/>
+      <w:r>
+        <w:rPr>
+          <w:rFonts w:ascii="Arial" w:hAnsi="Arial" w:cs="Arial"/>
+        </w:rPr>
+        <w:t>communicated</w:t>
+      </w:r>
+      <w:proofErr w:type="spellEnd"/>
+      <w:r>
+        <w:rPr>
+          <w:rFonts w:ascii="Arial" w:hAnsi="Arial" w:cs="Arial"/>
+        </w:rPr>
+        <w:t xml:space="preserve"> </w:t>
+      </w:r>
+      <w:proofErr w:type="spellStart"/>
+      <w:r>
+        <w:rPr>
+          <w:rFonts w:ascii="Arial" w:hAnsi="Arial" w:cs="Arial"/>
+        </w:rPr>
+        <w:t>clear</w:t>
+      </w:r>
+      <w:proofErr w:type="spellEnd"/>
+      <w:r>
+        <w:rPr>
+          <w:rFonts w:ascii="Arial" w:hAnsi="Arial" w:cs="Arial"/>
+        </w:rPr>
+        <w:t xml:space="preserve"> </w:t>
+      </w:r>
+      <w:proofErr w:type="spellStart"/>
+      <w:r>
+        <w:rPr>
+          <w:rFonts w:ascii="Arial" w:hAnsi="Arial" w:cs="Arial"/>
+        </w:rPr>
+        <w:t>expectations</w:t>
+      </w:r>
+      <w:proofErr w:type="spellEnd"/>
+      <w:r>
+        <w:rPr>
+          <w:rFonts w:ascii="Arial" w:hAnsi="Arial" w:cs="Arial"/>
+        </w:rPr>
+        <w:t xml:space="preserve"> </w:t>
+      </w:r>
+      <w:proofErr w:type="spellStart"/>
+      <w:r>
+        <w:rPr>
+          <w:rFonts w:ascii="Arial" w:hAnsi="Arial" w:cs="Arial"/>
+        </w:rPr>
+        <w:t>from</w:t>
+      </w:r>
+      <w:proofErr w:type="spellEnd"/>
+      <w:r>
+        <w:rPr>
+          <w:rFonts w:ascii="Arial" w:hAnsi="Arial" w:cs="Arial"/>
+        </w:rPr>
+        <w:t xml:space="preserve"> </w:t>
+      </w:r>
+      <w:proofErr w:type="spellStart"/>
+      <w:r>
+        <w:rPr>
+          <w:rFonts w:ascii="Arial" w:hAnsi="Arial" w:cs="Arial"/>
+        </w:rPr>
+        <w:t>the</w:t>
+      </w:r>
+      <w:proofErr w:type="spellEnd"/>
+      <w:r>
+        <w:rPr>
+          <w:rFonts w:ascii="Arial" w:hAnsi="Arial" w:cs="Arial"/>
+        </w:rPr>
+        <w:t xml:space="preserve"> </w:t>
+      </w:r>
+      <w:proofErr w:type="spellStart"/>
+      <w:r>
+        <w:rPr>
+          <w:rFonts w:ascii="Arial" w:hAnsi="Arial" w:cs="Arial"/>
+        </w:rPr>
+        <w:t>beginning</w:t>
+      </w:r>
+      <w:proofErr w:type="spellEnd"/>
+      <w:r>
+        <w:rPr>
+          <w:rFonts w:ascii="Arial" w:hAnsi="Arial" w:cs="Arial"/>
+        </w:rPr>
+        <w:t xml:space="preserve">, </w:t>
+      </w:r>
+      <w:proofErr w:type="spellStart"/>
+      <w:r>
+        <w:rPr>
+          <w:rFonts w:ascii="Arial" w:hAnsi="Arial" w:cs="Arial"/>
+        </w:rPr>
+        <w:t>emphasizing</w:t>
+      </w:r>
+      <w:proofErr w:type="spellEnd"/>
+      <w:r>
+        <w:rPr>
+          <w:rFonts w:ascii="Arial" w:hAnsi="Arial" w:cs="Arial"/>
+        </w:rPr>
+        <w:t xml:space="preserve"> </w:t>
+      </w:r>
+      <w:proofErr w:type="spellStart"/>
+      <w:r>
+        <w:rPr>
+          <w:rFonts w:ascii="Arial" w:hAnsi="Arial" w:cs="Arial"/>
+        </w:rPr>
+        <w:t>factors</w:t>
+      </w:r>
+      <w:proofErr w:type="spellEnd"/>
+      <w:r>
+        <w:rPr>
+          <w:rFonts w:ascii="Arial" w:hAnsi="Arial" w:cs="Arial"/>
+        </w:rPr>
+        <w:t xml:space="preserve"> </w:t>
+      </w:r>
+      <w:proofErr w:type="spellStart"/>
+      <w:r>
+        <w:rPr>
+          <w:rFonts w:ascii="Arial" w:hAnsi="Arial" w:cs="Arial"/>
+        </w:rPr>
+        <w:t>such</w:t>
+      </w:r>
+      <w:proofErr w:type="spellEnd"/>
+      <w:r>
+        <w:rPr>
+          <w:rFonts w:ascii="Arial" w:hAnsi="Arial" w:cs="Arial"/>
+        </w:rPr>
+        <w:t xml:space="preserve"> as </w:t>
+      </w:r>
+      <w:proofErr w:type="spellStart"/>
+      <w:r>
+        <w:rPr>
+          <w:rFonts w:ascii="Arial" w:hAnsi="Arial" w:cs="Arial"/>
+        </w:rPr>
+        <w:t>quality</w:t>
+      </w:r>
+      <w:proofErr w:type="spellEnd"/>
+      <w:r>
+        <w:rPr>
+          <w:rFonts w:ascii="Arial" w:hAnsi="Arial" w:cs="Arial"/>
+        </w:rPr>
+        <w:t xml:space="preserve"> </w:t>
+      </w:r>
+      <w:proofErr w:type="spellStart"/>
+      <w:r>
+        <w:rPr>
+          <w:rFonts w:ascii="Arial" w:hAnsi="Arial" w:cs="Arial"/>
+        </w:rPr>
+        <w:t>of</w:t>
+      </w:r>
+      <w:proofErr w:type="spellEnd"/>
+      <w:r>
+        <w:rPr>
+          <w:rFonts w:ascii="Arial" w:hAnsi="Arial" w:cs="Arial"/>
+        </w:rPr>
+        <w:t xml:space="preserve"> </w:t>
+      </w:r>
+      <w:proofErr w:type="spellStart"/>
+      <w:r>
+        <w:rPr>
+          <w:rFonts w:ascii="Arial" w:hAnsi="Arial" w:cs="Arial"/>
+        </w:rPr>
+        <w:t>work</w:t>
+      </w:r>
+      <w:proofErr w:type="spellEnd"/>
+      <w:r>
+        <w:rPr>
+          <w:rFonts w:ascii="Arial" w:hAnsi="Arial" w:cs="Arial"/>
+        </w:rPr>
+        <w:t xml:space="preserve">, </w:t>
+      </w:r>
+      <w:proofErr w:type="spellStart"/>
+      <w:r>
+        <w:rPr>
+          <w:rFonts w:ascii="Arial" w:hAnsi="Arial" w:cs="Arial"/>
+        </w:rPr>
+        <w:t>teamwork</w:t>
+      </w:r>
+      <w:proofErr w:type="spellEnd"/>
+      <w:r>
+        <w:rPr>
+          <w:rFonts w:ascii="Arial" w:hAnsi="Arial" w:cs="Arial"/>
+        </w:rPr>
+        <w:t xml:space="preserve">, </w:t>
+      </w:r>
+      <w:proofErr w:type="spellStart"/>
+      <w:r>
+        <w:rPr>
+          <w:rFonts w:ascii="Arial" w:hAnsi="Arial" w:cs="Arial"/>
+        </w:rPr>
+        <w:t>creativity</w:t>
+      </w:r>
+      <w:proofErr w:type="spellEnd"/>
+      <w:r>
+        <w:rPr>
+          <w:rFonts w:ascii="Arial" w:hAnsi="Arial" w:cs="Arial"/>
+        </w:rPr>
+        <w:t xml:space="preserve">, </w:t>
+      </w:r>
+      <w:proofErr w:type="spellStart"/>
+      <w:r>
+        <w:rPr>
+          <w:rFonts w:ascii="Arial" w:hAnsi="Arial" w:cs="Arial"/>
+        </w:rPr>
+        <w:t>punctuality</w:t>
+      </w:r>
+      <w:proofErr w:type="spellEnd"/>
+      <w:r>
+        <w:rPr>
+          <w:rFonts w:ascii="Arial" w:hAnsi="Arial" w:cs="Arial"/>
+        </w:rPr>
+        <w:t xml:space="preserve">, and </w:t>
+      </w:r>
+      <w:proofErr w:type="spellStart"/>
+      <w:r>
+        <w:rPr>
+          <w:rFonts w:ascii="Arial" w:hAnsi="Arial" w:cs="Arial"/>
+        </w:rPr>
+        <w:t>goal</w:t>
+      </w:r>
+      <w:proofErr w:type="spellEnd"/>
+      <w:r>
+        <w:rPr>
+          <w:rFonts w:ascii="Arial" w:hAnsi="Arial" w:cs="Arial"/>
+        </w:rPr>
+        <w:t xml:space="preserve"> </w:t>
+      </w:r>
+      <w:proofErr w:type="spellStart"/>
+      <w:r>
+        <w:rPr>
+          <w:rFonts w:ascii="Arial" w:hAnsi="Arial" w:cs="Arial"/>
+        </w:rPr>
+        <w:t>attainment</w:t>
+      </w:r>
+      <w:proofErr w:type="spellEnd"/>
+      <w:r>
+        <w:rPr>
+          <w:rFonts w:ascii="Arial" w:hAnsi="Arial" w:cs="Arial"/>
+        </w:rPr>
+        <w:t>.</w:t>
       </w:r>
     </w:p>
     <w:p>
@@ -2383,11 +2911,789 @@
           <w:rFonts w:ascii="Arial" w:hAnsi="Arial" w:cs="Arial"/>
         </w:rPr>
       </w:pPr>
-      <w:r>
-        <w:rPr>
-          <w:rFonts w:ascii="Arial" w:hAnsi="Arial" w:cs="Arial"/>
-        </w:rPr>
-        <w:t>Furthermore, we've defined specific benchmarks for evaluating performance, including adherence to deadlines, quality standards, and reporting requirements. In cases where an individual falls short of these expectations, a review process and corrective action plan will be initiated. However, termination of employment will only be considered as a last resort if performance fails to improve despite corrective measures. This approach ensures fairness, transparency, and a goal-oriented atmosphere, always prioritizing the best interests of each team member.</w:t>
+      <w:proofErr w:type="spellStart"/>
+      <w:r>
+        <w:rPr>
+          <w:rFonts w:ascii="Arial" w:hAnsi="Arial" w:cs="Arial"/>
+        </w:rPr>
+        <w:t>Furthermore</w:t>
+      </w:r>
+      <w:proofErr w:type="spellEnd"/>
+      <w:r>
+        <w:rPr>
+          <w:rFonts w:ascii="Arial" w:hAnsi="Arial" w:cs="Arial"/>
+        </w:rPr>
+        <w:t xml:space="preserve">, </w:t>
+      </w:r>
+      <w:proofErr w:type="spellStart"/>
+      <w:r>
+        <w:rPr>
+          <w:rFonts w:ascii="Arial" w:hAnsi="Arial" w:cs="Arial"/>
+        </w:rPr>
+        <w:t>we've</w:t>
+      </w:r>
+      <w:proofErr w:type="spellEnd"/>
+      <w:r>
+        <w:rPr>
+          <w:rFonts w:ascii="Arial" w:hAnsi="Arial" w:cs="Arial"/>
+        </w:rPr>
+        <w:t xml:space="preserve"> </w:t>
+      </w:r>
+      <w:proofErr w:type="spellStart"/>
+      <w:r>
+        <w:rPr>
+          <w:rFonts w:ascii="Arial" w:hAnsi="Arial" w:cs="Arial"/>
+        </w:rPr>
+        <w:t>defined</w:t>
+      </w:r>
+      <w:proofErr w:type="spellEnd"/>
+      <w:r>
+        <w:rPr>
+          <w:rFonts w:ascii="Arial" w:hAnsi="Arial" w:cs="Arial"/>
+        </w:rPr>
+        <w:t xml:space="preserve"> </w:t>
+      </w:r>
+      <w:proofErr w:type="spellStart"/>
+      <w:r>
+        <w:rPr>
+          <w:rFonts w:ascii="Arial" w:hAnsi="Arial" w:cs="Arial"/>
+        </w:rPr>
+        <w:t>specific</w:t>
+      </w:r>
+      <w:proofErr w:type="spellEnd"/>
+      <w:r>
+        <w:rPr>
+          <w:rFonts w:ascii="Arial" w:hAnsi="Arial" w:cs="Arial"/>
+        </w:rPr>
+        <w:t xml:space="preserve"> </w:t>
+      </w:r>
+      <w:proofErr w:type="spellStart"/>
+      <w:r>
+        <w:rPr>
+          <w:rFonts w:ascii="Arial" w:hAnsi="Arial" w:cs="Arial"/>
+        </w:rPr>
+        <w:t>benchmarks</w:t>
+      </w:r>
+      <w:proofErr w:type="spellEnd"/>
+      <w:r>
+        <w:rPr>
+          <w:rFonts w:ascii="Arial" w:hAnsi="Arial" w:cs="Arial"/>
+        </w:rPr>
+        <w:t xml:space="preserve"> </w:t>
+      </w:r>
+      <w:proofErr w:type="spellStart"/>
+      <w:r>
+        <w:rPr>
+          <w:rFonts w:ascii="Arial" w:hAnsi="Arial" w:cs="Arial"/>
+        </w:rPr>
+        <w:t>for</w:t>
+      </w:r>
+      <w:proofErr w:type="spellEnd"/>
+      <w:r>
+        <w:rPr>
+          <w:rFonts w:ascii="Arial" w:hAnsi="Arial" w:cs="Arial"/>
+        </w:rPr>
+        <w:t xml:space="preserve"> </w:t>
+      </w:r>
+      <w:proofErr w:type="spellStart"/>
+      <w:r>
+        <w:rPr>
+          <w:rFonts w:ascii="Arial" w:hAnsi="Arial" w:cs="Arial"/>
+        </w:rPr>
+        <w:t>evaluating</w:t>
+      </w:r>
+      <w:proofErr w:type="spellEnd"/>
+      <w:r>
+        <w:rPr>
+          <w:rFonts w:ascii="Arial" w:hAnsi="Arial" w:cs="Arial"/>
+        </w:rPr>
+        <w:t xml:space="preserve"> performance, </w:t>
+      </w:r>
+      <w:proofErr w:type="spellStart"/>
+      <w:r>
+        <w:rPr>
+          <w:rFonts w:ascii="Arial" w:hAnsi="Arial" w:cs="Arial"/>
+        </w:rPr>
+        <w:t>including</w:t>
+      </w:r>
+      <w:proofErr w:type="spellEnd"/>
+      <w:r>
+        <w:rPr>
+          <w:rFonts w:ascii="Arial" w:hAnsi="Arial" w:cs="Arial"/>
+        </w:rPr>
+        <w:t xml:space="preserve"> </w:t>
+      </w:r>
+      <w:proofErr w:type="spellStart"/>
+      <w:r>
+        <w:rPr>
+          <w:rFonts w:ascii="Arial" w:hAnsi="Arial" w:cs="Arial"/>
+        </w:rPr>
+        <w:t>adherence</w:t>
+      </w:r>
+      <w:proofErr w:type="spellEnd"/>
+      <w:r>
+        <w:rPr>
+          <w:rFonts w:ascii="Arial" w:hAnsi="Arial" w:cs="Arial"/>
+        </w:rPr>
+        <w:t xml:space="preserve"> </w:t>
+      </w:r>
+      <w:proofErr w:type="spellStart"/>
+      <w:r>
+        <w:rPr>
+          <w:rFonts w:ascii="Arial" w:hAnsi="Arial" w:cs="Arial"/>
+        </w:rPr>
+        <w:t>to</w:t>
+      </w:r>
+      <w:proofErr w:type="spellEnd"/>
+      <w:r>
+        <w:rPr>
+          <w:rFonts w:ascii="Arial" w:hAnsi="Arial" w:cs="Arial"/>
+        </w:rPr>
+        <w:t xml:space="preserve"> </w:t>
+      </w:r>
+      <w:proofErr w:type="spellStart"/>
+      <w:r>
+        <w:rPr>
+          <w:rFonts w:ascii="Arial" w:hAnsi="Arial" w:cs="Arial"/>
+        </w:rPr>
+        <w:t>deadlines</w:t>
+      </w:r>
+      <w:proofErr w:type="spellEnd"/>
+      <w:r>
+        <w:rPr>
+          <w:rFonts w:ascii="Arial" w:hAnsi="Arial" w:cs="Arial"/>
+        </w:rPr>
+        <w:t xml:space="preserve">, </w:t>
+      </w:r>
+      <w:proofErr w:type="spellStart"/>
+      <w:r>
+        <w:rPr>
+          <w:rFonts w:ascii="Arial" w:hAnsi="Arial" w:cs="Arial"/>
+        </w:rPr>
+        <w:t>quality</w:t>
+      </w:r>
+      <w:proofErr w:type="spellEnd"/>
+      <w:r>
+        <w:rPr>
+          <w:rFonts w:ascii="Arial" w:hAnsi="Arial" w:cs="Arial"/>
+        </w:rPr>
+        <w:t xml:space="preserve"> </w:t>
+      </w:r>
+      <w:proofErr w:type="spellStart"/>
+      <w:r>
+        <w:rPr>
+          <w:rFonts w:ascii="Arial" w:hAnsi="Arial" w:cs="Arial"/>
+        </w:rPr>
+        <w:t>standards</w:t>
+      </w:r>
+      <w:proofErr w:type="spellEnd"/>
+      <w:r>
+        <w:rPr>
+          <w:rFonts w:ascii="Arial" w:hAnsi="Arial" w:cs="Arial"/>
+        </w:rPr>
+        <w:t xml:space="preserve">, and </w:t>
+      </w:r>
+      <w:proofErr w:type="spellStart"/>
+      <w:r>
+        <w:rPr>
+          <w:rFonts w:ascii="Arial" w:hAnsi="Arial" w:cs="Arial"/>
+        </w:rPr>
+        <w:t>reporting</w:t>
+      </w:r>
+      <w:proofErr w:type="spellEnd"/>
+      <w:r>
+        <w:rPr>
+          <w:rFonts w:ascii="Arial" w:hAnsi="Arial" w:cs="Arial"/>
+        </w:rPr>
+        <w:t xml:space="preserve"> </w:t>
+      </w:r>
+      <w:proofErr w:type="spellStart"/>
+      <w:r>
+        <w:rPr>
+          <w:rFonts w:ascii="Arial" w:hAnsi="Arial" w:cs="Arial"/>
+        </w:rPr>
+        <w:t>requirements</w:t>
+      </w:r>
+      <w:proofErr w:type="spellEnd"/>
+      <w:r>
+        <w:rPr>
+          <w:rFonts w:ascii="Arial" w:hAnsi="Arial" w:cs="Arial"/>
+        </w:rPr>
+        <w:t xml:space="preserve">. In cases </w:t>
+      </w:r>
+      <w:proofErr w:type="spellStart"/>
+      <w:r>
+        <w:rPr>
+          <w:rFonts w:ascii="Arial" w:hAnsi="Arial" w:cs="Arial"/>
+        </w:rPr>
+        <w:t>where</w:t>
+      </w:r>
+      <w:proofErr w:type="spellEnd"/>
+      <w:r>
+        <w:rPr>
+          <w:rFonts w:ascii="Arial" w:hAnsi="Arial" w:cs="Arial"/>
+        </w:rPr>
+        <w:t xml:space="preserve"> </w:t>
+      </w:r>
+      <w:proofErr w:type="spellStart"/>
+      <w:r>
+        <w:rPr>
+          <w:rFonts w:ascii="Arial" w:hAnsi="Arial" w:cs="Arial"/>
+        </w:rPr>
+        <w:t>an</w:t>
+      </w:r>
+      <w:proofErr w:type="spellEnd"/>
+      <w:r>
+        <w:rPr>
+          <w:rFonts w:ascii="Arial" w:hAnsi="Arial" w:cs="Arial"/>
+        </w:rPr>
+        <w:t xml:space="preserve"> individual </w:t>
+      </w:r>
+      <w:proofErr w:type="spellStart"/>
+      <w:r>
+        <w:rPr>
+          <w:rFonts w:ascii="Arial" w:hAnsi="Arial" w:cs="Arial"/>
+        </w:rPr>
+        <w:t>falls</w:t>
+      </w:r>
+      <w:proofErr w:type="spellEnd"/>
+      <w:r>
+        <w:rPr>
+          <w:rFonts w:ascii="Arial" w:hAnsi="Arial" w:cs="Arial"/>
+        </w:rPr>
+        <w:t xml:space="preserve"> short </w:t>
+      </w:r>
+      <w:proofErr w:type="spellStart"/>
+      <w:r>
+        <w:rPr>
+          <w:rFonts w:ascii="Arial" w:hAnsi="Arial" w:cs="Arial"/>
+        </w:rPr>
+        <w:t>of</w:t>
+      </w:r>
+      <w:proofErr w:type="spellEnd"/>
+      <w:r>
+        <w:rPr>
+          <w:rFonts w:ascii="Arial" w:hAnsi="Arial" w:cs="Arial"/>
+        </w:rPr>
+        <w:t xml:space="preserve"> </w:t>
+      </w:r>
+      <w:proofErr w:type="spellStart"/>
+      <w:r>
+        <w:rPr>
+          <w:rFonts w:ascii="Arial" w:hAnsi="Arial" w:cs="Arial"/>
+        </w:rPr>
+        <w:t>these</w:t>
+      </w:r>
+      <w:proofErr w:type="spellEnd"/>
+      <w:r>
+        <w:rPr>
+          <w:rFonts w:ascii="Arial" w:hAnsi="Arial" w:cs="Arial"/>
+        </w:rPr>
+        <w:t xml:space="preserve"> </w:t>
+      </w:r>
+      <w:proofErr w:type="spellStart"/>
+      <w:r>
+        <w:rPr>
+          <w:rFonts w:ascii="Arial" w:hAnsi="Arial" w:cs="Arial"/>
+        </w:rPr>
+        <w:t>expectations</w:t>
+      </w:r>
+      <w:proofErr w:type="spellEnd"/>
+      <w:r>
+        <w:rPr>
+          <w:rFonts w:ascii="Arial" w:hAnsi="Arial" w:cs="Arial"/>
+        </w:rPr>
+        <w:t xml:space="preserve">, a </w:t>
+      </w:r>
+      <w:proofErr w:type="spellStart"/>
+      <w:r>
+        <w:rPr>
+          <w:rFonts w:ascii="Arial" w:hAnsi="Arial" w:cs="Arial"/>
+        </w:rPr>
+        <w:t>review</w:t>
+      </w:r>
+      <w:proofErr w:type="spellEnd"/>
+      <w:r>
+        <w:rPr>
+          <w:rFonts w:ascii="Arial" w:hAnsi="Arial" w:cs="Arial"/>
+        </w:rPr>
+        <w:t xml:space="preserve"> </w:t>
+      </w:r>
+      <w:proofErr w:type="spellStart"/>
+      <w:r>
+        <w:rPr>
+          <w:rFonts w:ascii="Arial" w:hAnsi="Arial" w:cs="Arial"/>
+        </w:rPr>
+        <w:t>process</w:t>
+      </w:r>
+      <w:proofErr w:type="spellEnd"/>
+      <w:r>
+        <w:rPr>
+          <w:rFonts w:ascii="Arial" w:hAnsi="Arial" w:cs="Arial"/>
+        </w:rPr>
+        <w:t xml:space="preserve"> and corrective </w:t>
+      </w:r>
+      <w:proofErr w:type="spellStart"/>
+      <w:r>
+        <w:rPr>
+          <w:rFonts w:ascii="Arial" w:hAnsi="Arial" w:cs="Arial"/>
+        </w:rPr>
+        <w:t>action</w:t>
+      </w:r>
+      <w:proofErr w:type="spellEnd"/>
+      <w:r>
+        <w:rPr>
+          <w:rFonts w:ascii="Arial" w:hAnsi="Arial" w:cs="Arial"/>
+        </w:rPr>
+        <w:t xml:space="preserve"> plan </w:t>
+      </w:r>
+      <w:proofErr w:type="spellStart"/>
+      <w:r>
+        <w:rPr>
+          <w:rFonts w:ascii="Arial" w:hAnsi="Arial" w:cs="Arial"/>
+        </w:rPr>
+        <w:t>will</w:t>
+      </w:r>
+      <w:proofErr w:type="spellEnd"/>
+      <w:r>
+        <w:rPr>
+          <w:rFonts w:ascii="Arial" w:hAnsi="Arial" w:cs="Arial"/>
+        </w:rPr>
+        <w:t xml:space="preserve"> be </w:t>
+      </w:r>
+      <w:proofErr w:type="spellStart"/>
+      <w:r>
+        <w:rPr>
+          <w:rFonts w:ascii="Arial" w:hAnsi="Arial" w:cs="Arial"/>
+        </w:rPr>
+        <w:t>initiated</w:t>
+      </w:r>
+      <w:proofErr w:type="spellEnd"/>
+      <w:r>
+        <w:rPr>
+          <w:rFonts w:ascii="Arial" w:hAnsi="Arial" w:cs="Arial"/>
+        </w:rPr>
+        <w:t xml:space="preserve">. </w:t>
+      </w:r>
+      <w:proofErr w:type="spellStart"/>
+      <w:r>
+        <w:rPr>
+          <w:rFonts w:ascii="Arial" w:hAnsi="Arial" w:cs="Arial"/>
+        </w:rPr>
+        <w:t>However</w:t>
+      </w:r>
+      <w:proofErr w:type="spellEnd"/>
+      <w:r>
+        <w:rPr>
+          <w:rFonts w:ascii="Arial" w:hAnsi="Arial" w:cs="Arial"/>
+        </w:rPr>
+        <w:t xml:space="preserve">, </w:t>
+      </w:r>
+      <w:proofErr w:type="spellStart"/>
+      <w:r>
+        <w:rPr>
+          <w:rFonts w:ascii="Arial" w:hAnsi="Arial" w:cs="Arial"/>
+        </w:rPr>
+        <w:t>termination</w:t>
+      </w:r>
+      <w:proofErr w:type="spellEnd"/>
+      <w:r>
+        <w:rPr>
+          <w:rFonts w:ascii="Arial" w:hAnsi="Arial" w:cs="Arial"/>
+        </w:rPr>
+        <w:t xml:space="preserve"> </w:t>
+      </w:r>
+      <w:proofErr w:type="spellStart"/>
+      <w:r>
+        <w:rPr>
+          <w:rFonts w:ascii="Arial" w:hAnsi="Arial" w:cs="Arial"/>
+        </w:rPr>
+        <w:t>of</w:t>
+      </w:r>
+      <w:proofErr w:type="spellEnd"/>
+      <w:r>
+        <w:rPr>
+          <w:rFonts w:ascii="Arial" w:hAnsi="Arial" w:cs="Arial"/>
+        </w:rPr>
+        <w:t xml:space="preserve"> </w:t>
+      </w:r>
+      <w:proofErr w:type="spellStart"/>
+      <w:r>
+        <w:rPr>
+          <w:rFonts w:ascii="Arial" w:hAnsi="Arial" w:cs="Arial"/>
+        </w:rPr>
+        <w:t>employment</w:t>
+      </w:r>
+      <w:proofErr w:type="spellEnd"/>
+      <w:r>
+        <w:rPr>
+          <w:rFonts w:ascii="Arial" w:hAnsi="Arial" w:cs="Arial"/>
+        </w:rPr>
+        <w:t xml:space="preserve"> </w:t>
+      </w:r>
+      <w:proofErr w:type="spellStart"/>
+      <w:r>
+        <w:rPr>
+          <w:rFonts w:ascii="Arial" w:hAnsi="Arial" w:cs="Arial"/>
+        </w:rPr>
+        <w:t>will</w:t>
+      </w:r>
+      <w:proofErr w:type="spellEnd"/>
+      <w:r>
+        <w:rPr>
+          <w:rFonts w:ascii="Arial" w:hAnsi="Arial" w:cs="Arial"/>
+        </w:rPr>
+        <w:t xml:space="preserve"> </w:t>
+      </w:r>
+      <w:proofErr w:type="spellStart"/>
+      <w:r>
+        <w:rPr>
+          <w:rFonts w:ascii="Arial" w:hAnsi="Arial" w:cs="Arial"/>
+        </w:rPr>
+        <w:t>only</w:t>
+      </w:r>
+      <w:proofErr w:type="spellEnd"/>
+      <w:r>
+        <w:rPr>
+          <w:rFonts w:ascii="Arial" w:hAnsi="Arial" w:cs="Arial"/>
+        </w:rPr>
+        <w:t xml:space="preserve"> be </w:t>
+      </w:r>
+      <w:proofErr w:type="spellStart"/>
+      <w:r>
+        <w:rPr>
+          <w:rFonts w:ascii="Arial" w:hAnsi="Arial" w:cs="Arial"/>
+        </w:rPr>
+        <w:t>considered</w:t>
+      </w:r>
+      <w:proofErr w:type="spellEnd"/>
+      <w:r>
+        <w:rPr>
+          <w:rFonts w:ascii="Arial" w:hAnsi="Arial" w:cs="Arial"/>
+        </w:rPr>
+        <w:t xml:space="preserve"> as a </w:t>
+      </w:r>
+      <w:proofErr w:type="spellStart"/>
+      <w:r>
+        <w:rPr>
+          <w:rFonts w:ascii="Arial" w:hAnsi="Arial" w:cs="Arial"/>
+        </w:rPr>
+        <w:t>last</w:t>
+      </w:r>
+      <w:proofErr w:type="spellEnd"/>
+      <w:r>
+        <w:rPr>
+          <w:rFonts w:ascii="Arial" w:hAnsi="Arial" w:cs="Arial"/>
+        </w:rPr>
+        <w:t xml:space="preserve"> resort </w:t>
+      </w:r>
+      <w:proofErr w:type="spellStart"/>
+      <w:r>
+        <w:rPr>
+          <w:rFonts w:ascii="Arial" w:hAnsi="Arial" w:cs="Arial"/>
+        </w:rPr>
+        <w:t>if</w:t>
+      </w:r>
+      <w:proofErr w:type="spellEnd"/>
+      <w:r>
+        <w:rPr>
+          <w:rFonts w:ascii="Arial" w:hAnsi="Arial" w:cs="Arial"/>
+        </w:rPr>
+        <w:t xml:space="preserve"> performance </w:t>
+      </w:r>
+      <w:proofErr w:type="spellStart"/>
+      <w:r>
+        <w:rPr>
+          <w:rFonts w:ascii="Arial" w:hAnsi="Arial" w:cs="Arial"/>
+        </w:rPr>
+        <w:t>fails</w:t>
+      </w:r>
+      <w:proofErr w:type="spellEnd"/>
+      <w:r>
+        <w:rPr>
+          <w:rFonts w:ascii="Arial" w:hAnsi="Arial" w:cs="Arial"/>
+        </w:rPr>
+        <w:t xml:space="preserve"> </w:t>
+      </w:r>
+      <w:proofErr w:type="spellStart"/>
+      <w:r>
+        <w:rPr>
+          <w:rFonts w:ascii="Arial" w:hAnsi="Arial" w:cs="Arial"/>
+        </w:rPr>
+        <w:t>to</w:t>
+      </w:r>
+      <w:proofErr w:type="spellEnd"/>
+      <w:r>
+        <w:rPr>
+          <w:rFonts w:ascii="Arial" w:hAnsi="Arial" w:cs="Arial"/>
+        </w:rPr>
+        <w:t xml:space="preserve"> </w:t>
+      </w:r>
+      <w:proofErr w:type="spellStart"/>
+      <w:r>
+        <w:rPr>
+          <w:rFonts w:ascii="Arial" w:hAnsi="Arial" w:cs="Arial"/>
+        </w:rPr>
+        <w:t>improve</w:t>
+      </w:r>
+      <w:proofErr w:type="spellEnd"/>
+      <w:r>
+        <w:rPr>
+          <w:rFonts w:ascii="Arial" w:hAnsi="Arial" w:cs="Arial"/>
+        </w:rPr>
+        <w:t xml:space="preserve"> </w:t>
+      </w:r>
+      <w:proofErr w:type="spellStart"/>
+      <w:r>
+        <w:rPr>
+          <w:rFonts w:ascii="Arial" w:hAnsi="Arial" w:cs="Arial"/>
+        </w:rPr>
+        <w:t>despite</w:t>
+      </w:r>
+      <w:proofErr w:type="spellEnd"/>
+      <w:r>
+        <w:rPr>
+          <w:rFonts w:ascii="Arial" w:hAnsi="Arial" w:cs="Arial"/>
+        </w:rPr>
+        <w:t xml:space="preserve"> corrective </w:t>
+      </w:r>
+      <w:proofErr w:type="spellStart"/>
+      <w:r>
+        <w:rPr>
+          <w:rFonts w:ascii="Arial" w:hAnsi="Arial" w:cs="Arial"/>
+        </w:rPr>
+        <w:t>measures</w:t>
+      </w:r>
+      <w:proofErr w:type="spellEnd"/>
+      <w:r>
+        <w:rPr>
+          <w:rFonts w:ascii="Arial" w:hAnsi="Arial" w:cs="Arial"/>
+        </w:rPr>
+        <w:t xml:space="preserve">. </w:t>
+      </w:r>
+      <w:proofErr w:type="spellStart"/>
+      <w:r>
+        <w:rPr>
+          <w:rFonts w:ascii="Arial" w:hAnsi="Arial" w:cs="Arial"/>
+        </w:rPr>
+        <w:t>This</w:t>
+      </w:r>
+      <w:proofErr w:type="spellEnd"/>
+      <w:r>
+        <w:rPr>
+          <w:rFonts w:ascii="Arial" w:hAnsi="Arial" w:cs="Arial"/>
+        </w:rPr>
+        <w:t xml:space="preserve"> </w:t>
+      </w:r>
+      <w:proofErr w:type="spellStart"/>
+      <w:r>
+        <w:rPr>
+          <w:rFonts w:ascii="Arial" w:hAnsi="Arial" w:cs="Arial"/>
+        </w:rPr>
+        <w:t>approach</w:t>
+      </w:r>
+      <w:proofErr w:type="spellEnd"/>
+      <w:r>
+        <w:rPr>
+          <w:rFonts w:ascii="Arial" w:hAnsi="Arial" w:cs="Arial"/>
+        </w:rPr>
+        <w:t xml:space="preserve"> </w:t>
+      </w:r>
+      <w:proofErr w:type="spellStart"/>
+      <w:r>
+        <w:rPr>
+          <w:rFonts w:ascii="Arial" w:hAnsi="Arial" w:cs="Arial"/>
+        </w:rPr>
+        <w:t>ensures</w:t>
+      </w:r>
+      <w:proofErr w:type="spellEnd"/>
+      <w:r>
+        <w:rPr>
+          <w:rFonts w:ascii="Arial" w:hAnsi="Arial" w:cs="Arial"/>
+        </w:rPr>
+        <w:t xml:space="preserve"> </w:t>
+      </w:r>
+      <w:proofErr w:type="spellStart"/>
+      <w:r>
+        <w:rPr>
+          <w:rFonts w:ascii="Arial" w:hAnsi="Arial" w:cs="Arial"/>
+        </w:rPr>
+        <w:t>fairness</w:t>
+      </w:r>
+      <w:proofErr w:type="spellEnd"/>
+      <w:r>
+        <w:rPr>
+          <w:rFonts w:ascii="Arial" w:hAnsi="Arial" w:cs="Arial"/>
+        </w:rPr>
+        <w:t xml:space="preserve">, </w:t>
+      </w:r>
+      <w:proofErr w:type="spellStart"/>
+      <w:r>
+        <w:rPr>
+          <w:rFonts w:ascii="Arial" w:hAnsi="Arial" w:cs="Arial"/>
+        </w:rPr>
+        <w:t>transparency</w:t>
+      </w:r>
+      <w:proofErr w:type="spellEnd"/>
+      <w:r>
+        <w:rPr>
+          <w:rFonts w:ascii="Arial" w:hAnsi="Arial" w:cs="Arial"/>
+        </w:rPr>
+        <w:t xml:space="preserve">, and a </w:t>
+      </w:r>
+      <w:proofErr w:type="spellStart"/>
+      <w:r>
+        <w:rPr>
+          <w:rFonts w:ascii="Arial" w:hAnsi="Arial" w:cs="Arial"/>
+        </w:rPr>
+        <w:t>goal-oriented</w:t>
+      </w:r>
+      <w:proofErr w:type="spellEnd"/>
+      <w:r>
+        <w:rPr>
+          <w:rFonts w:ascii="Arial" w:hAnsi="Arial" w:cs="Arial"/>
+        </w:rPr>
+        <w:t xml:space="preserve"> </w:t>
+      </w:r>
+      <w:proofErr w:type="spellStart"/>
+      <w:r>
+        <w:rPr>
+          <w:rFonts w:ascii="Arial" w:hAnsi="Arial" w:cs="Arial"/>
+        </w:rPr>
+        <w:t>atmosphere</w:t>
+      </w:r>
+      <w:proofErr w:type="spellEnd"/>
+      <w:r>
+        <w:rPr>
+          <w:rFonts w:ascii="Arial" w:hAnsi="Arial" w:cs="Arial"/>
+        </w:rPr>
+        <w:t xml:space="preserve">, </w:t>
+      </w:r>
+      <w:proofErr w:type="spellStart"/>
+      <w:r>
+        <w:rPr>
+          <w:rFonts w:ascii="Arial" w:hAnsi="Arial" w:cs="Arial"/>
+        </w:rPr>
+        <w:t>always</w:t>
+      </w:r>
+      <w:proofErr w:type="spellEnd"/>
+      <w:r>
+        <w:rPr>
+          <w:rFonts w:ascii="Arial" w:hAnsi="Arial" w:cs="Arial"/>
+        </w:rPr>
+        <w:t xml:space="preserve"> </w:t>
+      </w:r>
+      <w:proofErr w:type="spellStart"/>
+      <w:r>
+        <w:rPr>
+          <w:rFonts w:ascii="Arial" w:hAnsi="Arial" w:cs="Arial"/>
+        </w:rPr>
+        <w:t>prioritizing</w:t>
+      </w:r>
+      <w:proofErr w:type="spellEnd"/>
+      <w:r>
+        <w:rPr>
+          <w:rFonts w:ascii="Arial" w:hAnsi="Arial" w:cs="Arial"/>
+        </w:rPr>
+        <w:t xml:space="preserve"> </w:t>
+      </w:r>
+      <w:proofErr w:type="spellStart"/>
+      <w:r>
+        <w:rPr>
+          <w:rFonts w:ascii="Arial" w:hAnsi="Arial" w:cs="Arial"/>
+        </w:rPr>
+        <w:t>the</w:t>
+      </w:r>
+      <w:proofErr w:type="spellEnd"/>
+      <w:r>
+        <w:rPr>
+          <w:rFonts w:ascii="Arial" w:hAnsi="Arial" w:cs="Arial"/>
+        </w:rPr>
+        <w:t xml:space="preserve"> </w:t>
+      </w:r>
+      <w:proofErr w:type="spellStart"/>
+      <w:r>
+        <w:rPr>
+          <w:rFonts w:ascii="Arial" w:hAnsi="Arial" w:cs="Arial"/>
+        </w:rPr>
+        <w:t>best</w:t>
+      </w:r>
+      <w:proofErr w:type="spellEnd"/>
+      <w:r>
+        <w:rPr>
+          <w:rFonts w:ascii="Arial" w:hAnsi="Arial" w:cs="Arial"/>
+        </w:rPr>
+        <w:t xml:space="preserve"> </w:t>
+      </w:r>
+      <w:proofErr w:type="spellStart"/>
+      <w:r>
+        <w:rPr>
+          <w:rFonts w:ascii="Arial" w:hAnsi="Arial" w:cs="Arial"/>
+        </w:rPr>
+        <w:t>interests</w:t>
+      </w:r>
+      <w:proofErr w:type="spellEnd"/>
+      <w:r>
+        <w:rPr>
+          <w:rFonts w:ascii="Arial" w:hAnsi="Arial" w:cs="Arial"/>
+        </w:rPr>
+        <w:t xml:space="preserve"> </w:t>
+      </w:r>
+      <w:proofErr w:type="spellStart"/>
+      <w:r>
+        <w:rPr>
+          <w:rFonts w:ascii="Arial" w:hAnsi="Arial" w:cs="Arial"/>
+        </w:rPr>
+        <w:t>of</w:t>
+      </w:r>
+      <w:proofErr w:type="spellEnd"/>
+      <w:r>
+        <w:rPr>
+          <w:rFonts w:ascii="Arial" w:hAnsi="Arial" w:cs="Arial"/>
+        </w:rPr>
+        <w:t xml:space="preserve"> </w:t>
+      </w:r>
+      <w:proofErr w:type="spellStart"/>
+      <w:r>
+        <w:rPr>
+          <w:rFonts w:ascii="Arial" w:hAnsi="Arial" w:cs="Arial"/>
+        </w:rPr>
+        <w:t>each</w:t>
+      </w:r>
+      <w:proofErr w:type="spellEnd"/>
+      <w:r>
+        <w:rPr>
+          <w:rFonts w:ascii="Arial" w:hAnsi="Arial" w:cs="Arial"/>
+        </w:rPr>
+        <w:t xml:space="preserve"> </w:t>
+      </w:r>
+      <w:proofErr w:type="spellStart"/>
+      <w:r>
+        <w:rPr>
+          <w:rFonts w:ascii="Arial" w:hAnsi="Arial" w:cs="Arial"/>
+        </w:rPr>
+        <w:t>team</w:t>
+      </w:r>
+      <w:proofErr w:type="spellEnd"/>
+      <w:r>
+        <w:rPr>
+          <w:rFonts w:ascii="Arial" w:hAnsi="Arial" w:cs="Arial"/>
+        </w:rPr>
+        <w:t xml:space="preserve"> </w:t>
+      </w:r>
+      <w:proofErr w:type="spellStart"/>
+      <w:r>
+        <w:rPr>
+          <w:rFonts w:ascii="Arial" w:hAnsi="Arial" w:cs="Arial"/>
+        </w:rPr>
+        <w:t>member</w:t>
+      </w:r>
+      <w:proofErr w:type="spellEnd"/>
+      <w:r>
+        <w:rPr>
+          <w:rFonts w:ascii="Arial" w:hAnsi="Arial" w:cs="Arial"/>
+        </w:rPr>
+        <w:t>.</w:t>
       </w:r>
     </w:p>
     <w:p>
@@ -2742,7 +4048,7 @@
             <w:tcBorders>
               <w:top w:val="single" w:sz="4" w:space="0" w:color="000000" w:themeColor="text1"/>
               <w:left w:val="single" w:sz="6" w:space="0" w:color="auto"/>
-              <w:bottom w:val="single" w:sz="6" w:space="0" w:color="auto"/>
+              <w:bottom w:val="single" w:sz="4" w:space="0" w:color="000000" w:themeColor="text1"/>
               <w:right w:val="single" w:sz="4" w:space="0" w:color="000000" w:themeColor="text1"/>
             </w:tcBorders>
             <w:tcMar>
@@ -2773,7 +4079,7 @@
             <w:tcBorders>
               <w:top w:val="single" w:sz="4" w:space="0" w:color="000000" w:themeColor="text1"/>
               <w:left w:val="single" w:sz="4" w:space="0" w:color="000000" w:themeColor="text1"/>
-              <w:bottom w:val="single" w:sz="6" w:space="0" w:color="000000" w:themeColor="text1"/>
+              <w:bottom w:val="single" w:sz="4" w:space="0" w:color="000000" w:themeColor="text1"/>
               <w:right w:val="single" w:sz="4" w:space="0" w:color="000000" w:themeColor="text1"/>
             </w:tcBorders>
             <w:tcMar>
@@ -2804,7 +4110,7 @@
             <w:tcBorders>
               <w:top w:val="single" w:sz="4" w:space="0" w:color="000000" w:themeColor="text1"/>
               <w:left w:val="single" w:sz="4" w:space="0" w:color="000000" w:themeColor="text1"/>
-              <w:bottom w:val="single" w:sz="6" w:space="0" w:color="auto"/>
+              <w:bottom w:val="single" w:sz="4" w:space="0" w:color="000000" w:themeColor="text1"/>
               <w:right w:val="single" w:sz="6" w:space="0" w:color="auto"/>
             </w:tcBorders>
             <w:tcMar>
@@ -2830,6 +4136,104 @@
           </w:p>
         </w:tc>
       </w:tr>
+      <w:tr>
+        <w:trPr>
+          <w:trHeight w:val="300"/>
+        </w:trPr>
+        <w:tc>
+          <w:tcPr>
+            <w:tcW w:w="2266" w:type="dxa"/>
+            <w:tcBorders>
+              <w:top w:val="single" w:sz="4" w:space="0" w:color="000000" w:themeColor="text1"/>
+              <w:left w:val="single" w:sz="6" w:space="0" w:color="auto"/>
+              <w:bottom w:val="single" w:sz="6" w:space="0" w:color="auto"/>
+              <w:right w:val="single" w:sz="4" w:space="0" w:color="000000" w:themeColor="text1"/>
+            </w:tcBorders>
+            <w:tcMar>
+              <w:top w:w="0" w:type="dxa"/>
+              <w:left w:w="105" w:type="dxa"/>
+              <w:bottom w:w="0" w:type="dxa"/>
+              <w:right w:w="105" w:type="dxa"/>
+            </w:tcMar>
+          </w:tcPr>
+          <w:p>
+            <w:pPr>
+              <w:jc w:val="center"/>
+              <w:rPr>
+                <w:rFonts w:ascii="Arial" w:eastAsia="Aptos" w:hAnsi="Arial" w:cs="Arial"/>
+              </w:rPr>
+            </w:pPr>
+            <w:r>
+              <w:rPr>
+                <w:rFonts w:ascii="Arial" w:eastAsia="Aptos" w:hAnsi="Arial" w:cs="Arial"/>
+              </w:rPr>
+              <w:t>V4r0</w:t>
+            </w:r>
+          </w:p>
+        </w:tc>
+        <w:tc>
+          <w:tcPr>
+            <w:tcW w:w="3895" w:type="dxa"/>
+            <w:tcBorders>
+              <w:top w:val="single" w:sz="4" w:space="0" w:color="000000" w:themeColor="text1"/>
+              <w:left w:val="single" w:sz="4" w:space="0" w:color="000000" w:themeColor="text1"/>
+              <w:bottom w:val="single" w:sz="6" w:space="0" w:color="000000" w:themeColor="text1"/>
+              <w:right w:val="single" w:sz="4" w:space="0" w:color="000000" w:themeColor="text1"/>
+            </w:tcBorders>
+            <w:tcMar>
+              <w:top w:w="0" w:type="dxa"/>
+              <w:left w:w="105" w:type="dxa"/>
+              <w:bottom w:w="0" w:type="dxa"/>
+              <w:right w:w="105" w:type="dxa"/>
+            </w:tcMar>
+          </w:tcPr>
+          <w:p>
+            <w:pPr>
+              <w:jc w:val="center"/>
+              <w:rPr>
+                <w:rFonts w:ascii="Arial" w:eastAsia="Aptos" w:hAnsi="Arial" w:cs="Arial"/>
+              </w:rPr>
+            </w:pPr>
+            <w:r>
+              <w:rPr>
+                <w:rFonts w:ascii="Arial" w:eastAsia="Aptos" w:hAnsi="Arial" w:cs="Arial"/>
+              </w:rPr>
+              <w:t>20/10/2024</w:t>
+            </w:r>
+          </w:p>
+        </w:tc>
+        <w:tc>
+          <w:tcPr>
+            <w:tcW w:w="3199" w:type="dxa"/>
+            <w:tcBorders>
+              <w:top w:val="single" w:sz="4" w:space="0" w:color="000000" w:themeColor="text1"/>
+              <w:left w:val="single" w:sz="4" w:space="0" w:color="000000" w:themeColor="text1"/>
+              <w:bottom w:val="single" w:sz="6" w:space="0" w:color="auto"/>
+              <w:right w:val="single" w:sz="6" w:space="0" w:color="auto"/>
+            </w:tcBorders>
+            <w:tcMar>
+              <w:top w:w="0" w:type="dxa"/>
+              <w:left w:w="105" w:type="dxa"/>
+              <w:bottom w:w="0" w:type="dxa"/>
+              <w:right w:w="105" w:type="dxa"/>
+            </w:tcMar>
+          </w:tcPr>
+          <w:p>
+            <w:pPr>
+              <w:jc w:val="center"/>
+              <w:rPr>
+                <w:rFonts w:ascii="Arial" w:eastAsia="Aptos" w:hAnsi="Arial" w:cs="Arial"/>
+              </w:rPr>
+            </w:pPr>
+            <w:r>
+              <w:rPr>
+                <w:rFonts w:ascii="Arial" w:eastAsia="Aptos" w:hAnsi="Arial" w:cs="Arial"/>
+              </w:rPr>
+              <w:t>Last version</w:t>
+            </w:r>
+          </w:p>
+        </w:tc>
+      </w:tr>
     </w:tbl>
     <w:p>
       <w:pPr>
@@ -2861,12 +4265,105 @@
           <w:rFonts w:ascii="Arial" w:hAnsi="Arial" w:cs="Arial"/>
         </w:rPr>
       </w:pPr>
-      <w:r>
-        <w:rPr>
-          <w:rFonts w:ascii="Arial" w:hAnsi="Arial" w:cs="Arial"/>
-        </w:rPr>
-        <w:t xml:space="preserve">This is the Planning and Progress Report of </w:t>
-      </w:r>
+      <w:proofErr w:type="spellStart"/>
+      <w:r>
+        <w:rPr>
+          <w:rFonts w:ascii="Arial" w:hAnsi="Arial" w:cs="Arial"/>
+        </w:rPr>
+        <w:t>This</w:t>
+      </w:r>
+      <w:proofErr w:type="spellEnd"/>
+      <w:r>
+        <w:rPr>
+          <w:rFonts w:ascii="Arial" w:hAnsi="Arial" w:cs="Arial"/>
+        </w:rPr>
+        <w:t xml:space="preserve"> </w:t>
+      </w:r>
+      <w:proofErr w:type="spellStart"/>
+      <w:r>
+        <w:rPr>
+          <w:rFonts w:ascii="Arial" w:hAnsi="Arial" w:cs="Arial"/>
+        </w:rPr>
+        <w:t>is</w:t>
+      </w:r>
+      <w:proofErr w:type="spellEnd"/>
+      <w:r>
+        <w:rPr>
+          <w:rFonts w:ascii="Arial" w:hAnsi="Arial" w:cs="Arial"/>
+        </w:rPr>
+        <w:t xml:space="preserve"> </w:t>
+      </w:r>
+      <w:proofErr w:type="spellStart"/>
+      <w:r>
+        <w:rPr>
+          <w:rFonts w:ascii="Arial" w:hAnsi="Arial" w:cs="Arial"/>
+        </w:rPr>
+        <w:t>the</w:t>
+      </w:r>
+      <w:proofErr w:type="spellEnd"/>
+      <w:r>
+        <w:rPr>
+          <w:rFonts w:ascii="Arial" w:hAnsi="Arial" w:cs="Arial"/>
+        </w:rPr>
+        <w:t xml:space="preserve"> </w:t>
+      </w:r>
+      <w:proofErr w:type="spellStart"/>
+      <w:r>
+        <w:rPr>
+          <w:rFonts w:ascii="Arial" w:hAnsi="Arial" w:cs="Arial"/>
+        </w:rPr>
+        <w:t>Planning</w:t>
+      </w:r>
+      <w:proofErr w:type="spellEnd"/>
+      <w:r>
+        <w:rPr>
+          <w:rFonts w:ascii="Arial" w:hAnsi="Arial" w:cs="Arial"/>
+        </w:rPr>
+        <w:t xml:space="preserve"> and </w:t>
+      </w:r>
+      <w:proofErr w:type="spellStart"/>
+      <w:r>
+        <w:rPr>
+          <w:rFonts w:ascii="Arial" w:hAnsi="Arial" w:cs="Arial"/>
+        </w:rPr>
+        <w:t>Progress</w:t>
+      </w:r>
+      <w:proofErr w:type="spellEnd"/>
+      <w:r>
+        <w:rPr>
+          <w:rFonts w:ascii="Arial" w:hAnsi="Arial" w:cs="Arial"/>
+        </w:rPr>
+        <w:t xml:space="preserve"> </w:t>
+      </w:r>
+      <w:proofErr w:type="spellStart"/>
+      <w:r>
+        <w:rPr>
+          <w:rFonts w:ascii="Arial" w:hAnsi="Arial" w:cs="Arial"/>
+        </w:rPr>
+        <w:t>Report</w:t>
+      </w:r>
+      <w:proofErr w:type="spellEnd"/>
+      <w:r>
+        <w:rPr>
+          <w:rFonts w:ascii="Arial" w:hAnsi="Arial" w:cs="Arial"/>
+        </w:rPr>
+        <w:t xml:space="preserve"> </w:t>
+      </w:r>
+      <w:proofErr w:type="spellStart"/>
+      <w:r>
+        <w:rPr>
+          <w:rFonts w:ascii="Arial" w:hAnsi="Arial" w:cs="Arial"/>
+        </w:rPr>
+        <w:t>of</w:t>
+      </w:r>
+      <w:proofErr w:type="spellEnd"/>
+      <w:r>
+        <w:rPr>
+          <w:rFonts w:ascii="Arial" w:hAnsi="Arial" w:cs="Arial"/>
+        </w:rPr>
+        <w:t xml:space="preserve"> </w:t>
+      </w:r>
+      <w:proofErr w:type="spellStart"/>
       <w:r>
         <w:rPr>
           <w:rFonts w:ascii="Arial" w:hAnsi="Arial" w:cs="Arial"/>
@@ -2879,6 +4376,7 @@
         </w:rPr>
         <w:t>tudent</w:t>
       </w:r>
+      <w:proofErr w:type="spellEnd"/>
       <w:r>
         <w:rPr>
           <w:rFonts w:ascii="Arial" w:hAnsi="Arial" w:cs="Arial"/>
@@ -2889,7 +4387,273 @@
         <w:rPr>
           <w:rFonts w:ascii="Arial" w:hAnsi="Arial" w:cs="Arial"/>
         </w:rPr>
-        <w:t>. In this report, I will outline the tasks I have completed, along with the time taken for each task and any potential challenges encountered.</w:t>
+        <w:t xml:space="preserve">. In </w:t>
+      </w:r>
+      <w:proofErr w:type="spellStart"/>
+      <w:r>
+        <w:rPr>
+          <w:rFonts w:ascii="Arial" w:hAnsi="Arial" w:cs="Arial"/>
+        </w:rPr>
+        <w:t>this</w:t>
+      </w:r>
+      <w:proofErr w:type="spellEnd"/>
+      <w:r>
+        <w:rPr>
+          <w:rFonts w:ascii="Arial" w:hAnsi="Arial" w:cs="Arial"/>
+        </w:rPr>
+        <w:t xml:space="preserve"> </w:t>
+      </w:r>
+      <w:proofErr w:type="spellStart"/>
+      <w:r>
+        <w:rPr>
+          <w:rFonts w:ascii="Arial" w:hAnsi="Arial" w:cs="Arial"/>
+        </w:rPr>
+        <w:t>report</w:t>
+      </w:r>
+      <w:proofErr w:type="spellEnd"/>
+      <w:r>
+        <w:rPr>
+          <w:rFonts w:ascii="Arial" w:hAnsi="Arial" w:cs="Arial"/>
+        </w:rPr>
+        <w:t xml:space="preserve">, I </w:t>
+      </w:r>
+      <w:proofErr w:type="spellStart"/>
+      <w:r>
+        <w:rPr>
+          <w:rFonts w:ascii="Arial" w:hAnsi="Arial" w:cs="Arial"/>
+        </w:rPr>
+        <w:t>will</w:t>
+      </w:r>
+      <w:proofErr w:type="spellEnd"/>
+      <w:r>
+        <w:rPr>
+          <w:rFonts w:ascii="Arial" w:hAnsi="Arial" w:cs="Arial"/>
+        </w:rPr>
+        <w:t xml:space="preserve"> </w:t>
+      </w:r>
+      <w:proofErr w:type="spellStart"/>
+      <w:r>
+        <w:rPr>
+          <w:rFonts w:ascii="Arial" w:hAnsi="Arial" w:cs="Arial"/>
+        </w:rPr>
+        <w:t>outline</w:t>
+      </w:r>
+      <w:proofErr w:type="spellEnd"/>
+      <w:r>
+        <w:rPr>
+          <w:rFonts w:ascii="Arial" w:hAnsi="Arial" w:cs="Arial"/>
+        </w:rPr>
+        <w:t xml:space="preserve"> </w:t>
+      </w:r>
+      <w:proofErr w:type="spellStart"/>
+      <w:r>
+        <w:rPr>
+          <w:rFonts w:ascii="Arial" w:hAnsi="Arial" w:cs="Arial"/>
+        </w:rPr>
+        <w:t>the</w:t>
+      </w:r>
+      <w:proofErr w:type="spellEnd"/>
+      <w:r>
+        <w:rPr>
+          <w:rFonts w:ascii="Arial" w:hAnsi="Arial" w:cs="Arial"/>
+        </w:rPr>
+        <w:t xml:space="preserve"> </w:t>
+      </w:r>
+      <w:proofErr w:type="spellStart"/>
+      <w:r>
+        <w:rPr>
+          <w:rFonts w:ascii="Arial" w:hAnsi="Arial" w:cs="Arial"/>
+        </w:rPr>
+        <w:t>tasks</w:t>
+      </w:r>
+      <w:proofErr w:type="spellEnd"/>
+      <w:r>
+        <w:rPr>
+          <w:rFonts w:ascii="Arial" w:hAnsi="Arial" w:cs="Arial"/>
+        </w:rPr>
+        <w:t xml:space="preserve"> I </w:t>
+      </w:r>
+      <w:proofErr w:type="spellStart"/>
+      <w:r>
+        <w:rPr>
+          <w:rFonts w:ascii="Arial" w:hAnsi="Arial" w:cs="Arial"/>
+        </w:rPr>
+        <w:t>have</w:t>
+      </w:r>
+      <w:proofErr w:type="spellEnd"/>
+      <w:r>
+        <w:rPr>
+          <w:rFonts w:ascii="Arial" w:hAnsi="Arial" w:cs="Arial"/>
+        </w:rPr>
+        <w:t xml:space="preserve"> </w:t>
+      </w:r>
+      <w:proofErr w:type="spellStart"/>
+      <w:r>
+        <w:rPr>
+          <w:rFonts w:ascii="Arial" w:hAnsi="Arial" w:cs="Arial"/>
+        </w:rPr>
+        <w:t>completed</w:t>
+      </w:r>
+      <w:proofErr w:type="spellEnd"/>
+      <w:r>
+        <w:rPr>
+          <w:rFonts w:ascii="Arial" w:hAnsi="Arial" w:cs="Arial"/>
+        </w:rPr>
+        <w:t xml:space="preserve">, </w:t>
+      </w:r>
+      <w:proofErr w:type="spellStart"/>
+      <w:r>
+        <w:rPr>
+          <w:rFonts w:ascii="Arial" w:hAnsi="Arial" w:cs="Arial"/>
+        </w:rPr>
+        <w:t>along</w:t>
+      </w:r>
+      <w:proofErr w:type="spellEnd"/>
+      <w:r>
+        <w:rPr>
+          <w:rFonts w:ascii="Arial" w:hAnsi="Arial" w:cs="Arial"/>
+        </w:rPr>
+        <w:t xml:space="preserve"> </w:t>
+      </w:r>
+      <w:proofErr w:type="spellStart"/>
+      <w:r>
+        <w:rPr>
+          <w:rFonts w:ascii="Arial" w:hAnsi="Arial" w:cs="Arial"/>
+        </w:rPr>
+        <w:t>with</w:t>
+      </w:r>
+      <w:proofErr w:type="spellEnd"/>
+      <w:r>
+        <w:rPr>
+          <w:rFonts w:ascii="Arial" w:hAnsi="Arial" w:cs="Arial"/>
+        </w:rPr>
+        <w:t xml:space="preserve"> </w:t>
+      </w:r>
+      <w:proofErr w:type="spellStart"/>
+      <w:r>
+        <w:rPr>
+          <w:rFonts w:ascii="Arial" w:hAnsi="Arial" w:cs="Arial"/>
+        </w:rPr>
+        <w:t>the</w:t>
+      </w:r>
+      <w:proofErr w:type="spellEnd"/>
+      <w:r>
+        <w:rPr>
+          <w:rFonts w:ascii="Arial" w:hAnsi="Arial" w:cs="Arial"/>
+        </w:rPr>
+        <w:t xml:space="preserve"> time </w:t>
+      </w:r>
+      <w:proofErr w:type="spellStart"/>
+      <w:r>
+        <w:rPr>
+          <w:rFonts w:ascii="Arial" w:hAnsi="Arial" w:cs="Arial"/>
+        </w:rPr>
+        <w:t>taken</w:t>
+      </w:r>
+      <w:proofErr w:type="spellEnd"/>
+      <w:r>
+        <w:rPr>
+          <w:rFonts w:ascii="Arial" w:hAnsi="Arial" w:cs="Arial"/>
+        </w:rPr>
+        <w:t xml:space="preserve"> </w:t>
+      </w:r>
+      <w:proofErr w:type="spellStart"/>
+      <w:r>
+        <w:rPr>
+          <w:rFonts w:ascii="Arial" w:hAnsi="Arial" w:cs="Arial"/>
+        </w:rPr>
+        <w:t>for</w:t>
+      </w:r>
+      <w:proofErr w:type="spellEnd"/>
+      <w:r>
+        <w:rPr>
+          <w:rFonts w:ascii="Arial" w:hAnsi="Arial" w:cs="Arial"/>
+        </w:rPr>
+        <w:t xml:space="preserve"> </w:t>
+      </w:r>
+      <w:proofErr w:type="spellStart"/>
+      <w:r>
+        <w:rPr>
+          <w:rFonts w:ascii="Arial" w:hAnsi="Arial" w:cs="Arial"/>
+        </w:rPr>
+        <w:t>each</w:t>
+      </w:r>
+      <w:proofErr w:type="spellEnd"/>
+      <w:r>
+        <w:rPr>
+          <w:rFonts w:ascii="Arial" w:hAnsi="Arial" w:cs="Arial"/>
+        </w:rPr>
+        <w:t xml:space="preserve"> </w:t>
+      </w:r>
+      <w:proofErr w:type="spellStart"/>
+      <w:r>
+        <w:rPr>
+          <w:rFonts w:ascii="Arial" w:hAnsi="Arial" w:cs="Arial"/>
+        </w:rPr>
+        <w:t>task</w:t>
+      </w:r>
+      <w:proofErr w:type="spellEnd"/>
+      <w:r>
+        <w:rPr>
+          <w:rFonts w:ascii="Arial" w:hAnsi="Arial" w:cs="Arial"/>
+        </w:rPr>
+        <w:t xml:space="preserve"> and </w:t>
+      </w:r>
+      <w:proofErr w:type="spellStart"/>
+      <w:r>
+        <w:rPr>
+          <w:rFonts w:ascii="Arial" w:hAnsi="Arial" w:cs="Arial"/>
+        </w:rPr>
+        <w:t>any</w:t>
+      </w:r>
+      <w:proofErr w:type="spellEnd"/>
+      <w:r>
+        <w:rPr>
+          <w:rFonts w:ascii="Arial" w:hAnsi="Arial" w:cs="Arial"/>
+        </w:rPr>
+        <w:t xml:space="preserve"> </w:t>
+      </w:r>
+      <w:proofErr w:type="spellStart"/>
+      <w:r>
+        <w:rPr>
+          <w:rFonts w:ascii="Arial" w:hAnsi="Arial" w:cs="Arial"/>
+        </w:rPr>
+        <w:t>potential</w:t>
+      </w:r>
+      <w:proofErr w:type="spellEnd"/>
+      <w:r>
+        <w:rPr>
+          <w:rFonts w:ascii="Arial" w:hAnsi="Arial" w:cs="Arial"/>
+        </w:rPr>
+        <w:t xml:space="preserve"> </w:t>
+      </w:r>
+      <w:proofErr w:type="spellStart"/>
+      <w:r>
+        <w:rPr>
+          <w:rFonts w:ascii="Arial" w:hAnsi="Arial" w:cs="Arial"/>
+        </w:rPr>
+        <w:t>challenges</w:t>
+      </w:r>
+      <w:proofErr w:type="spellEnd"/>
+      <w:r>
+        <w:rPr>
+          <w:rFonts w:ascii="Arial" w:hAnsi="Arial" w:cs="Arial"/>
+        </w:rPr>
+        <w:t xml:space="preserve"> </w:t>
+      </w:r>
+      <w:proofErr w:type="spellStart"/>
+      <w:r>
+        <w:rPr>
+          <w:rFonts w:ascii="Arial" w:hAnsi="Arial" w:cs="Arial"/>
+        </w:rPr>
+        <w:t>encountered</w:t>
+      </w:r>
+      <w:proofErr w:type="spellEnd"/>
+      <w:r>
+        <w:rPr>
+          <w:rFonts w:ascii="Arial" w:hAnsi="Arial" w:cs="Arial"/>
+        </w:rPr>
+        <w:t>.</w:t>
       </w:r>
       <w:r>
         <w:rPr>
@@ -3080,11 +4844,19 @@
                 <w:rFonts w:ascii="Arial" w:hAnsi="Arial" w:cs="Arial"/>
               </w:rPr>
             </w:pPr>
-            <w:r>
-              <w:rPr>
-                <w:rFonts w:ascii="Arial" w:hAnsi="Arial" w:cs="Arial"/>
-              </w:rPr>
-              <w:t>Asignee/s and Role/s</w:t>
+            <w:proofErr w:type="spellStart"/>
+            <w:r>
+              <w:rPr>
+                <w:rFonts w:ascii="Arial" w:hAnsi="Arial" w:cs="Arial"/>
+              </w:rPr>
+              <w:t>Asignee</w:t>
+            </w:r>
+            <w:proofErr w:type="spellEnd"/>
+            <w:r>
+              <w:rPr>
+                <w:rFonts w:ascii="Arial" w:hAnsi="Arial" w:cs="Arial"/>
+              </w:rPr>
+              <w:t>/s and Role/s</w:t>
             </w:r>
           </w:p>
         </w:tc>
@@ -4322,6 +6094,155 @@
                 <w:rFonts w:ascii="Arial" w:hAnsi="Arial" w:cs="Arial"/>
               </w:rPr>
               <w:t>10 minutes</w:t>
+            </w:r>
+          </w:p>
+        </w:tc>
+      </w:tr>
+      <w:tr>
+        <w:trPr>
+          <w:trHeight w:val="742"/>
+        </w:trPr>
+        <w:tc>
+          <w:tcPr>
+            <w:tcW w:w="1560" w:type="dxa"/>
+            <w:tcBorders>
+              <w:top w:val="single" w:sz="4" w:space="0" w:color="000000" w:themeColor="text1"/>
+              <w:left w:val="single" w:sz="4" w:space="0" w:color="000000" w:themeColor="text1"/>
+              <w:bottom w:val="single" w:sz="4" w:space="0" w:color="000000" w:themeColor="text1"/>
+              <w:right w:val="single" w:sz="4" w:space="0" w:color="000000" w:themeColor="text1"/>
+            </w:tcBorders>
+          </w:tcPr>
+          <w:p>
+            <w:pPr>
+              <w:rPr>
+                <w:rFonts w:ascii="Arial" w:hAnsi="Arial" w:cs="Arial"/>
+              </w:rPr>
+            </w:pPr>
+            <w:r>
+              <w:rPr>
+                <w:rFonts w:ascii="Arial" w:hAnsi="Arial" w:cs="Arial"/>
+              </w:rPr>
+              <w:t>-</w:t>
+            </w:r>
+          </w:p>
+        </w:tc>
+        <w:tc>
+          <w:tcPr>
+            <w:tcW w:w="1560" w:type="dxa"/>
+            <w:tcBorders>
+              <w:top w:val="single" w:sz="4" w:space="0" w:color="000000" w:themeColor="text1"/>
+              <w:left w:val="single" w:sz="4" w:space="0" w:color="000000" w:themeColor="text1"/>
+              <w:bottom w:val="single" w:sz="4" w:space="0" w:color="000000" w:themeColor="text1"/>
+              <w:right w:val="single" w:sz="4" w:space="0" w:color="000000" w:themeColor="text1"/>
+            </w:tcBorders>
+          </w:tcPr>
+          <w:p>
+            <w:pPr>
+              <w:rPr>
+                <w:rFonts w:ascii="Arial" w:hAnsi="Arial" w:cs="Arial"/>
+              </w:rPr>
+            </w:pPr>
+            <w:r>
+              <w:rPr>
+                <w:rFonts w:ascii="Arial" w:hAnsi="Arial" w:cs="Arial"/>
+              </w:rPr>
+              <w:t>Fix bugs</w:t>
+            </w:r>
+          </w:p>
+        </w:tc>
+        <w:tc>
+          <w:tcPr>
+            <w:tcW w:w="1560" w:type="dxa"/>
+            <w:tcBorders>
+              <w:top w:val="single" w:sz="4" w:space="0" w:color="000000" w:themeColor="text1"/>
+              <w:left w:val="single" w:sz="4" w:space="0" w:color="000000" w:themeColor="text1"/>
+              <w:bottom w:val="single" w:sz="4" w:space="0" w:color="000000" w:themeColor="text1"/>
+              <w:right w:val="single" w:sz="4" w:space="0" w:color="000000" w:themeColor="text1"/>
+            </w:tcBorders>
+          </w:tcPr>
+          <w:p>
+            <w:pPr>
+              <w:rPr>
+                <w:rFonts w:ascii="Arial" w:hAnsi="Arial" w:cs="Arial"/>
+              </w:rPr>
+            </w:pPr>
+            <w:r>
+              <w:rPr>
+                <w:rFonts w:ascii="Arial" w:hAnsi="Arial" w:cs="Arial"/>
+              </w:rPr>
+              <w:t>Check de errors and fixed</w:t>
+            </w:r>
+          </w:p>
+        </w:tc>
+        <w:tc>
+          <w:tcPr>
+            <w:tcW w:w="1560" w:type="dxa"/>
+            <w:tcBorders>
+              <w:top w:val="single" w:sz="4" w:space="0" w:color="000000" w:themeColor="text1"/>
+              <w:left w:val="single" w:sz="4" w:space="0" w:color="000000" w:themeColor="text1"/>
+              <w:bottom w:val="single" w:sz="4" w:space="0" w:color="000000" w:themeColor="text1"/>
+              <w:right w:val="single" w:sz="4" w:space="0" w:color="000000" w:themeColor="text1"/>
+            </w:tcBorders>
+          </w:tcPr>
+          <w:p>
+            <w:pPr>
+              <w:rPr>
+                <w:rFonts w:ascii="Arial" w:hAnsi="Arial" w:cs="Arial"/>
+              </w:rPr>
+            </w:pPr>
+            <w:r>
+              <w:rPr>
+                <w:rFonts w:ascii="Arial" w:hAnsi="Arial" w:cs="Arial"/>
+              </w:rPr>
+              <w:t>Miggonort1-Developer</w:t>
+            </w:r>
+          </w:p>
+        </w:tc>
+        <w:tc>
+          <w:tcPr>
+            <w:tcW w:w="1560" w:type="dxa"/>
+            <w:tcBorders>
+              <w:top w:val="single" w:sz="4" w:space="0" w:color="000000" w:themeColor="text1"/>
+              <w:left w:val="single" w:sz="4" w:space="0" w:color="000000" w:themeColor="text1"/>
+              <w:bottom w:val="single" w:sz="4" w:space="0" w:color="000000" w:themeColor="text1"/>
+              <w:right w:val="single" w:sz="4" w:space="0" w:color="000000" w:themeColor="text1"/>
+            </w:tcBorders>
+          </w:tcPr>
+          <w:p>
+            <w:pPr>
+              <w:rPr>
+                <w:rFonts w:ascii="Arial" w:hAnsi="Arial" w:cs="Arial"/>
+              </w:rPr>
+            </w:pPr>
+            <w:r>
+              <w:rPr>
+                <w:rFonts w:ascii="Arial" w:hAnsi="Arial" w:cs="Arial"/>
+              </w:rPr>
+              <w:t>20 minutes</w:t>
+            </w:r>
+          </w:p>
+        </w:tc>
+        <w:tc>
+          <w:tcPr>
+            <w:tcW w:w="1560" w:type="dxa"/>
+            <w:tcBorders>
+              <w:top w:val="single" w:sz="4" w:space="0" w:color="000000" w:themeColor="text1"/>
+              <w:left w:val="single" w:sz="4" w:space="0" w:color="000000" w:themeColor="text1"/>
+              <w:bottom w:val="single" w:sz="4" w:space="0" w:color="000000" w:themeColor="text1"/>
+              <w:right w:val="single" w:sz="4" w:space="0" w:color="000000" w:themeColor="text1"/>
+            </w:tcBorders>
+          </w:tcPr>
+          <w:p>
+            <w:pPr>
+              <w:rPr>
+                <w:rFonts w:ascii="Arial" w:hAnsi="Arial" w:cs="Arial"/>
+              </w:rPr>
+            </w:pPr>
+            <w:r>
+              <w:rPr>
+                <w:rFonts w:ascii="Arial" w:hAnsi="Arial" w:cs="Arial"/>
+              </w:rPr>
+              <w:t>20 minutes</w:t>
             </w:r>
           </w:p>
         </w:tc>
@@ -4392,6 +6313,7 @@
             <w:r>
               <w:rPr>
                 <w:rFonts w:ascii="Arial" w:hAnsi="Arial" w:cs="Arial"/>
+                <w:noProof/>
               </w:rPr>
               <w:drawing>
                 <wp:inline distT="0" distB="0" distL="0" distR="0" wp14:anchorId="6A3D867F" wp14:editId="555D99F1">
@@ -4451,6 +6373,7 @@
             <w:r>
               <w:rPr>
                 <w:rFonts w:ascii="Arial" w:hAnsi="Arial" w:cs="Arial"/>
+                <w:noProof/>
               </w:rPr>
               <w:drawing>
                 <wp:inline distT="0" distB="0" distL="0" distR="0" wp14:anchorId="402E06B6" wp14:editId="40C4523A">
@@ -4510,6 +6433,7 @@
             <w:r>
               <w:rPr>
                 <w:rFonts w:ascii="Arial" w:hAnsi="Arial" w:cs="Arial"/>
+                <w:noProof/>
               </w:rPr>
               <w:drawing>
                 <wp:inline distT="0" distB="0" distL="0" distR="0" wp14:anchorId="287631B8" wp14:editId="595E1CC2">
@@ -4692,7 +6616,13 @@
               <w:rPr>
                 <w:rFonts w:ascii="Arial" w:hAnsi="Arial" w:cs="Arial"/>
               </w:rPr>
-              <w:t>265</w:t>
+              <w:t>2</w:t>
+            </w:r>
+            <w:r>
+              <w:rPr>
+                <w:rFonts w:ascii="Arial" w:hAnsi="Arial" w:cs="Arial"/>
+              </w:rPr>
+              <w:t>70</w:t>
             </w:r>
             <w:r>
               <w:rPr>
@@ -4723,7 +6653,13 @@
               <w:rPr>
                 <w:rFonts w:ascii="Arial" w:hAnsi="Arial" w:cs="Arial"/>
               </w:rPr>
-              <w:t>266,67</w:t>
+              <w:t>2</w:t>
+            </w:r>
+            <w:r>
+              <w:rPr>
+                <w:rFonts w:ascii="Arial" w:hAnsi="Arial" w:cs="Arial"/>
+              </w:rPr>
+              <w:t>71,67</w:t>
             </w:r>
             <w:r>
               <w:rPr>
@@ -4772,11 +6708,47 @@
           <w:rFonts w:ascii="Arial" w:hAnsi="Arial" w:cs="Arial"/>
         </w:rPr>
       </w:pPr>
-      <w:r>
-        <w:rPr>
-          <w:rFonts w:ascii="Arial" w:hAnsi="Arial" w:cs="Arial"/>
-        </w:rPr>
-        <w:t>Everything went as expected.</w:t>
+      <w:proofErr w:type="spellStart"/>
+      <w:r>
+        <w:rPr>
+          <w:rFonts w:ascii="Arial" w:hAnsi="Arial" w:cs="Arial"/>
+        </w:rPr>
+        <w:t>Everything</w:t>
+      </w:r>
+      <w:proofErr w:type="spellEnd"/>
+      <w:r>
+        <w:rPr>
+          <w:rFonts w:ascii="Arial" w:hAnsi="Arial" w:cs="Arial"/>
+        </w:rPr>
+        <w:t xml:space="preserve"> </w:t>
+      </w:r>
+      <w:proofErr w:type="spellStart"/>
+      <w:r>
+        <w:rPr>
+          <w:rFonts w:ascii="Arial" w:hAnsi="Arial" w:cs="Arial"/>
+        </w:rPr>
+        <w:t>went</w:t>
+      </w:r>
+      <w:proofErr w:type="spellEnd"/>
+      <w:r>
+        <w:rPr>
+          <w:rFonts w:ascii="Arial" w:hAnsi="Arial" w:cs="Arial"/>
+        </w:rPr>
+        <w:t xml:space="preserve"> as </w:t>
+      </w:r>
+      <w:proofErr w:type="spellStart"/>
+      <w:r>
+        <w:rPr>
+          <w:rFonts w:ascii="Arial" w:hAnsi="Arial" w:cs="Arial"/>
+        </w:rPr>
+        <w:t>expected</w:t>
+      </w:r>
+      <w:proofErr w:type="spellEnd"/>
+      <w:r>
+        <w:rPr>
+          <w:rFonts w:ascii="Arial" w:hAnsi="Arial" w:cs="Arial"/>
+        </w:rPr>
+        <w:t>.</w:t>
       </w:r>
     </w:p>
     <w:p>
@@ -4815,12 +6787,28 @@
           <w:rFonts w:ascii="Arial" w:hAnsi="Arial" w:cs="Arial"/>
         </w:rPr>
       </w:pPr>
-      <w:r>
-        <w:rPr>
-          <w:rFonts w:ascii="Arial" w:hAnsi="Arial" w:cs="Arial"/>
-        </w:rPr>
-        <w:t>Intentionally blank</w:t>
-      </w:r>
+      <w:proofErr w:type="spellStart"/>
+      <w:r>
+        <w:rPr>
+          <w:rFonts w:ascii="Arial" w:hAnsi="Arial" w:cs="Arial"/>
+        </w:rPr>
+        <w:t>Intentionally</w:t>
+      </w:r>
+      <w:proofErr w:type="spellEnd"/>
+      <w:r>
+        <w:rPr>
+          <w:rFonts w:ascii="Arial" w:hAnsi="Arial" w:cs="Arial"/>
+        </w:rPr>
+        <w:t xml:space="preserve"> </w:t>
+      </w:r>
+      <w:proofErr w:type="spellStart"/>
+      <w:r>
+        <w:rPr>
+          <w:rFonts w:ascii="Arial" w:hAnsi="Arial" w:cs="Arial"/>
+        </w:rPr>
+        <w:t>blank</w:t>
+      </w:r>
+      <w:proofErr w:type="spellEnd"/>
     </w:p>
     <w:p/>
     <w:p/>
@@ -4837,7 +6825,7 @@
 </file>
 
 <file path=word/numbering.xml><?xml version="1.0" encoding="utf-8"?>
-<w:numbering xmlns:wpc="http://schemas.microsoft.com/office/word/2010/wordprocessingCanvas" xmlns:cx="http://schemas.microsoft.com/office/drawing/2014/chartex" xmlns:cx1="http://schemas.microsoft.com/office/drawing/2015/9/8/chartex" xmlns:cx2="http://schemas.microsoft.com/office/drawing/2015/10/21/chartex" xmlns:cx3="http://schemas.microsoft.com/office/drawing/2016/5/9/chartex" xmlns:cx4="http://schemas.microsoft.com/office/drawing/2016/5/10/chartex" xmlns:cx5="http://schemas.microsoft.com/office/drawing/2016/5/11/chartex" xmlns:cx6="http://schemas.microsoft.com/office/drawing/2016/5/12/chartex" xmlns:cx7="http://schemas.microsoft.com/office/drawing/2016/5/13/chartex" xmlns:cx8="http://schemas.microsoft.com/office/drawing/2016/5/14/chartex" xmlns:mc="http://schemas.openxmlformats.org/markup-compatibility/2006" xmlns:aink="http://schemas.microsoft.com/office/drawing/2016/ink" xmlns:am3d="http://schemas.microsoft.com/office/drawing/2017/model3d" xmlns:o="urn:schemas-microsoft-com:office:office" xmlns:oel="http://schemas.microsoft.com/office/2019/extlst" xmlns:r="http://schemas.openxmlformats.org/officeDocument/2006/relationships" xmlns:m="http://schemas.openxmlformats.org/officeDocument/2006/math" xmlns:v="urn:schemas-microsoft-com:vml" xmlns:wp14="http://schemas.microsoft.com/office/word/2010/wordprocessingDrawing" xmlns:wp="http://schemas.openxmlformats.org/drawingml/2006/wordprocessingDrawing" xmlns:w10="urn:schemas-microsoft-com:office:word" xmlns:w="http://schemas.openxmlformats.org/wordprocessingml/2006/main" xmlns:w14="http://schemas.microsoft.com/office/word/2010/wordml" xmlns:w15="http://schemas.microsoft.com/office/word/2012/wordml" xmlns:w16cex="http://schemas.microsoft.com/office/word/2018/wordml/cex" xmlns:w16cid="http://schemas.microsoft.com/office/word/2016/wordml/cid" xmlns:w16="http://schemas.microsoft.com/office/word/2018/wordml" xmlns:w16sdtdh="http://schemas.microsoft.com/office/word/2020/wordml/sdtdatahash" xmlns:w16se="http://schemas.microsoft.com/office/word/2015/wordml/symex" xmlns:wpg="http://schemas.microsoft.com/office/word/2010/wordprocessingGroup" xmlns:wpi="http://schemas.microsoft.com/office/word/2010/wordprocessingInk" xmlns:wne="http://schemas.microsoft.com/office/word/2006/wordml" xmlns:wps="http://schemas.microsoft.com/office/word/2010/wordprocessingShape" mc:Ignorable="w14 w15 w16se w16cid w16 w16cex w16sdtdh wp14">
+<w:numbering xmlns:wpc="http://schemas.microsoft.com/office/word/2010/wordprocessingCanvas" xmlns:cx="http://schemas.microsoft.com/office/drawing/2014/chartex" xmlns:cx1="http://schemas.microsoft.com/office/drawing/2015/9/8/chartex" xmlns:cx2="http://schemas.microsoft.com/office/drawing/2015/10/21/chartex" xmlns:cx3="http://schemas.microsoft.com/office/drawing/2016/5/9/chartex" xmlns:cx4="http://schemas.microsoft.com/office/drawing/2016/5/10/chartex" xmlns:cx5="http://schemas.microsoft.com/office/drawing/2016/5/11/chartex" xmlns:cx6="http://schemas.microsoft.com/office/drawing/2016/5/12/chartex" xmlns:cx7="http://schemas.microsoft.com/office/drawing/2016/5/13/chartex" xmlns:cx8="http://schemas.microsoft.com/office/drawing/2016/5/14/chartex" xmlns:mc="http://schemas.openxmlformats.org/markup-compatibility/2006" xmlns:aink="http://schemas.microsoft.com/office/drawing/2016/ink" xmlns:am3d="http://schemas.microsoft.com/office/drawing/2017/model3d" xmlns:o="urn:schemas-microsoft-com:office:office" xmlns:oel="http://schemas.microsoft.com/office/2019/extlst" xmlns:r="http://schemas.openxmlformats.org/officeDocument/2006/relationships" xmlns:m="http://schemas.openxmlformats.org/officeDocument/2006/math" xmlns:v="urn:schemas-microsoft-com:vml" xmlns:wp14="http://schemas.microsoft.com/office/word/2010/wordprocessingDrawing" xmlns:wp="http://schemas.openxmlformats.org/drawingml/2006/wordprocessingDrawing" xmlns:w10="urn:schemas-microsoft-com:office:word" xmlns:w="http://schemas.openxmlformats.org/wordprocessingml/2006/main" xmlns:w14="http://schemas.microsoft.com/office/word/2010/wordml" xmlns:w15="http://schemas.microsoft.com/office/word/2012/wordml" xmlns:w16cex="http://schemas.microsoft.com/office/word/2018/wordml/cex" xmlns:w16cid="http://schemas.microsoft.com/office/word/2016/wordml/cid" xmlns:w16="http://schemas.microsoft.com/office/word/2018/wordml" xmlns:w16du="http://schemas.microsoft.com/office/word/2023/wordml/word16du" xmlns:w16sdtdh="http://schemas.microsoft.com/office/word/2020/wordml/sdtdatahash" xmlns:w16se="http://schemas.microsoft.com/office/word/2015/wordml/symex" xmlns:wpg="http://schemas.microsoft.com/office/word/2010/wordprocessingGroup" xmlns:wpi="http://schemas.microsoft.com/office/word/2010/wordprocessingInk" xmlns:wne="http://schemas.microsoft.com/office/word/2006/wordml" xmlns:wps="http://schemas.microsoft.com/office/word/2010/wordprocessingShape" mc:Ignorable="w14 w15 w16se w16cid w16 w16cex w16sdtdh w16du wp14">
   <w:abstractNum w:abstractNumId="0" w15:restartNumberingAfterBreak="0">
     <w:nsid w:val="1E36012F"/>
     <w:multiLevelType w:val="hybridMultilevel"/>
@@ -5422,7 +7410,7 @@
 </file>
 
 <file path=word/styles.xml><?xml version="1.0" encoding="utf-8"?>
-<w:styles xmlns:mc="http://schemas.openxmlformats.org/markup-compatibility/2006" xmlns:r="http://schemas.openxmlformats.org/officeDocument/2006/relationships" xmlns:w="http://schemas.openxmlformats.org/wordprocessingml/2006/main" xmlns:w14="http://schemas.microsoft.com/office/word/2010/wordml" xmlns:w15="http://schemas.microsoft.com/office/word/2012/wordml" xmlns:w16cex="http://schemas.microsoft.com/office/word/2018/wordml/cex" xmlns:w16cid="http://schemas.microsoft.com/office/word/2016/wordml/cid" xmlns:w16="http://schemas.microsoft.com/office/word/2018/wordml" xmlns:w16sdtdh="http://schemas.microsoft.com/office/word/2020/wordml/sdtdatahash" xmlns:w16se="http://schemas.microsoft.com/office/word/2015/wordml/symex" mc:Ignorable="w14 w15 w16se w16cid w16 w16cex w16sdtdh">
+<w:styles xmlns:mc="http://schemas.openxmlformats.org/markup-compatibility/2006" xmlns:r="http://schemas.openxmlformats.org/officeDocument/2006/relationships" xmlns:w="http://schemas.openxmlformats.org/wordprocessingml/2006/main" xmlns:w14="http://schemas.microsoft.com/office/word/2010/wordml" xmlns:w15="http://schemas.microsoft.com/office/word/2012/wordml" xmlns:w16cex="http://schemas.microsoft.com/office/word/2018/wordml/cex" xmlns:w16cid="http://schemas.microsoft.com/office/word/2016/wordml/cid" xmlns:w16="http://schemas.microsoft.com/office/word/2018/wordml" xmlns:w16du="http://schemas.microsoft.com/office/word/2023/wordml/word16du" xmlns:w16sdtdh="http://schemas.microsoft.com/office/word/2020/wordml/sdtdatahash" xmlns:w16se="http://schemas.microsoft.com/office/word/2015/wordml/symex" mc:Ignorable="w14 w15 w16se w16cid w16 w16cex w16sdtdh w16du">
   <w:docDefaults>
     <w:rPrDefault>
       <w:rPr>
@@ -6391,6 +8379,23 @@
 </file>
 
 <file path=customXml/item1.xml><?xml version="1.0" encoding="utf-8"?>
+<p:properties xmlns:p="http://schemas.microsoft.com/office/2006/metadata/properties" xmlns:xsi="http://www.w3.org/2001/XMLSchema-instance" xmlns:pc="http://schemas.microsoft.com/office/infopath/2007/PartnerControls">
+  <documentManagement>
+    <_activity xmlns="3beadfe4-4611-4c86-8d67-5706a18c0f0e" xsi:nil="true"/>
+  </documentManagement>
+</p:properties>
+</file>
+
+<file path=customXml/item2.xml><?xml version="1.0" encoding="utf-8"?>
+<?mso-contentType ?>
+<FormTemplates xmlns="http://schemas.microsoft.com/sharepoint/v3/contenttype/forms">
+  <Display>DocumentLibraryForm</Display>
+  <Edit>DocumentLibraryForm</Edit>
+  <New>DocumentLibraryForm</New>
+</FormTemplates>
+</file>
+
+<file path=customXml/item3.xml><?xml version="1.0" encoding="utf-8"?>
 <ct:contentTypeSchema xmlns:ct="http://schemas.microsoft.com/office/2006/metadata/contentType" xmlns:ma="http://schemas.microsoft.com/office/2006/metadata/properties/metaAttributes" ct:_="" ma:_="" ma:contentTypeName="Documento" ma:contentTypeID="0x01010040BEDB1B9D4598488322B6430EDC51DD" ma:contentTypeVersion="12" ma:contentTypeDescription="Crear nuevo documento." ma:contentTypeScope="" ma:versionID="43d022f6eba1f2335d4b7b99e08f93b7">
   <xsd:schema xmlns:xsd="http://www.w3.org/2001/XMLSchema" xmlns:xs="http://www.w3.org/2001/XMLSchema" xmlns:p="http://schemas.microsoft.com/office/2006/metadata/properties" xmlns:ns3="3beadfe4-4611-4c86-8d67-5706a18c0f0e" targetNamespace="http://schemas.microsoft.com/office/2006/metadata/properties" ma:root="true" ma:fieldsID="7b7e89a46ebce4b624afe7fa5abaf355" ns3:_="">
     <xsd:import namespace="3beadfe4-4611-4c86-8d67-5706a18c0f0e"/>
@@ -6586,24 +8591,25 @@
 </ct:contentTypeSchema>
 </file>
 
-<file path=customXml/item2.xml><?xml version="1.0" encoding="utf-8"?>
-<?mso-contentType ?>
-<FormTemplates xmlns="http://schemas.microsoft.com/sharepoint/v3/contenttype/forms">
-  <Display>DocumentLibraryForm</Display>
-  <Edit>DocumentLibraryForm</Edit>
-  <New>DocumentLibraryForm</New>
-</FormTemplates>
+<file path=customXml/itemProps1.xml><?xml version="1.0" encoding="utf-8"?>
+<ds:datastoreItem xmlns:ds="http://schemas.openxmlformats.org/officeDocument/2006/customXml" ds:itemID="{B6C45670-72DD-46A3-ABFE-8E4A623E7C77}">
+  <ds:schemaRefs>
+    <ds:schemaRef ds:uri="http://schemas.microsoft.com/office/2006/metadata/properties"/>
+    <ds:schemaRef ds:uri="http://schemas.microsoft.com/office/infopath/2007/PartnerControls"/>
+    <ds:schemaRef ds:uri="3beadfe4-4611-4c86-8d67-5706a18c0f0e"/>
+  </ds:schemaRefs>
+</ds:datastoreItem>
 </file>
 
-<file path=customXml/item3.xml><?xml version="1.0" encoding="utf-8"?>
-<p:properties xmlns:p="http://schemas.microsoft.com/office/2006/metadata/properties" xmlns:xsi="http://www.w3.org/2001/XMLSchema-instance" xmlns:pc="http://schemas.microsoft.com/office/infopath/2007/PartnerControls">
-  <documentManagement>
-    <_activity xmlns="3beadfe4-4611-4c86-8d67-5706a18c0f0e" xsi:nil="true"/>
-  </documentManagement>
-</p:properties>
+<file path=customXml/itemProps2.xml><?xml version="1.0" encoding="utf-8"?>
+<ds:datastoreItem xmlns:ds="http://schemas.openxmlformats.org/officeDocument/2006/customXml" ds:itemID="{E9C6BCEB-296B-4358-B08E-D76B9CA1D98B}">
+  <ds:schemaRefs>
+    <ds:schemaRef ds:uri="http://schemas.microsoft.com/sharepoint/v3/contenttype/forms"/>
+  </ds:schemaRefs>
+</ds:datastoreItem>
 </file>
 
-<file path=customXml/itemProps1.xml><?xml version="1.0" encoding="utf-8"?>
+<file path=customXml/itemProps3.xml><?xml version="1.0" encoding="utf-8"?>
 <ds:datastoreItem xmlns:ds="http://schemas.openxmlformats.org/officeDocument/2006/customXml" ds:itemID="{F29F3CE2-04C9-48F9-A1D7-8301A9A31F60}">
   <ds:schemaRefs>
     <ds:schemaRef ds:uri="http://schemas.microsoft.com/office/2006/metadata/contentType"/>
@@ -6619,22 +8625,4 @@
     <ds:schemaRef ds:uri="http://schemas.microsoft.com/internal/obd"/>
   </ds:schemaRefs>
 </ds:datastoreItem>
-</file>
-
-<file path=customXml/itemProps2.xml><?xml version="1.0" encoding="utf-8"?>
-<ds:datastoreItem xmlns:ds="http://schemas.openxmlformats.org/officeDocument/2006/customXml" ds:itemID="{E9C6BCEB-296B-4358-B08E-D76B9CA1D98B}">
-  <ds:schemaRefs>
-    <ds:schemaRef ds:uri="http://schemas.microsoft.com/sharepoint/v3/contenttype/forms"/>
-  </ds:schemaRefs>
-</ds:datastoreItem>
-</file>
-
-<file path=customXml/itemProps3.xml><?xml version="1.0" encoding="utf-8"?>
-<ds:datastoreItem xmlns:ds="http://schemas.openxmlformats.org/officeDocument/2006/customXml" ds:itemID="{B6C45670-72DD-46A3-ABFE-8E4A623E7C77}">
-  <ds:schemaRefs>
-    <ds:schemaRef ds:uri="http://schemas.microsoft.com/office/2006/metadata/properties"/>
-    <ds:schemaRef ds:uri="http://schemas.microsoft.com/office/infopath/2007/PartnerControls"/>
-    <ds:schemaRef ds:uri="3beadfe4-4611-4c86-8d67-5706a18c0f0e"/>
-  </ds:schemaRefs>
-</ds:datastoreItem>
 </file>